--- a/Freelance/Programmazione (C)/Giacomo N/02-09/Esercizi 02-09.docx
+++ b/Freelance/Programmazione (C)/Giacomo N/02-09/Esercizi 02-09.docx
@@ -5,21 +5,1642 @@
     <w:p>
       <w:pPr>
         <w:pStyle w:val="Titolo1"/>
-      </w:pPr>
-      <w:r>
+        <w:rPr>
+          <w:sz w:val="24"/>
+          <w:szCs w:val="24"/>
+        </w:rPr>
+      </w:pPr>
+      <w:r>
+        <w:rPr>
+          <w:sz w:val="24"/>
+          <w:szCs w:val="24"/>
+        </w:rPr>
         <w:t>Teoria</w:t>
       </w:r>
     </w:p>
     <w:p>
       <w:pPr>
         <w:rPr>
-          <w:rFonts w:asciiTheme="majorHAnsi" w:eastAsiaTheme="majorEastAsia" w:hAnsiTheme="majorHAnsi" w:cstheme="majorBidi"/>
-          <w:color w:val="0F4761" w:themeColor="accent1" w:themeShade="BF"/>
-          <w:sz w:val="40"/>
-          <w:szCs w:val="40"/>
-        </w:rPr>
-      </w:pPr>
-      <w:r>
+          <w:sz w:val="24"/>
+          <w:szCs w:val="24"/>
+        </w:rPr>
+      </w:pPr>
+      <w:r>
+        <w:rPr>
+          <w:sz w:val="24"/>
+          <w:szCs w:val="24"/>
+        </w:rPr>
+        <w:t>Data la seguente dichiarazione di array bidimensionale:</w:t>
+      </w:r>
+    </w:p>
+    <w:p>
+      <w:pPr>
+        <w:rPr>
+          <w:rFonts w:ascii="Courier New" w:hAnsi="Courier New" w:cs="Courier New"/>
+          <w:sz w:val="24"/>
+          <w:szCs w:val="24"/>
+        </w:rPr>
+      </w:pPr>
+      <w:r>
+        <w:rPr>
+          <w:rFonts w:ascii="Courier New" w:hAnsi="Courier New" w:cs="Courier New"/>
+          <w:sz w:val="24"/>
+          <w:szCs w:val="24"/>
+        </w:rPr>
+        <w:t>int A[4][6];</w:t>
+      </w:r>
+    </w:p>
+    <w:p>
+      <w:pPr>
+        <w:rPr>
+          <w:sz w:val="24"/>
+          <w:szCs w:val="24"/>
+        </w:rPr>
+      </w:pPr>
+      <w:r>
+        <w:rPr>
+          <w:sz w:val="24"/>
+          <w:szCs w:val="24"/>
+        </w:rPr>
+        <w:t>Utilizzando l'aritmetica dei puntatori, scrivere la formula per ottenere l'indirizzo dell'elemento A[2][4]</w:t>
+      </w:r>
+    </w:p>
+    <w:p>
+      <w:pPr>
+        <w:rPr>
+          <w:sz w:val="24"/>
+          <w:szCs w:val="24"/>
+        </w:rPr>
+      </w:pPr>
+    </w:p>
+    <w:p>
+      <w:pPr>
+        <w:rPr>
+          <w:sz w:val="24"/>
+          <w:szCs w:val="24"/>
+        </w:rPr>
+      </w:pPr>
+      <w:r>
+        <w:rPr>
+          <w:sz w:val="24"/>
+          <w:szCs w:val="24"/>
+        </w:rPr>
+        <w:t>Scrivere la PRE e la POST della seguente funzione:</w:t>
+      </w:r>
+    </w:p>
+    <w:p>
+      <w:pPr>
+        <w:rPr>
+          <w:rFonts w:ascii="Courier New" w:hAnsi="Courier New" w:cs="Courier New"/>
+          <w:sz w:val="24"/>
+          <w:szCs w:val="24"/>
+        </w:rPr>
+      </w:pPr>
+      <w:r>
+        <w:rPr>
+          <w:rFonts w:ascii="Courier New" w:hAnsi="Courier New" w:cs="Courier New"/>
+          <w:sz w:val="24"/>
+          <w:szCs w:val="24"/>
+        </w:rPr>
+        <w:t xml:space="preserve">int </w:t>
+      </w:r>
+      <w:proofErr w:type="spellStart"/>
+      <w:r>
+        <w:rPr>
+          <w:rFonts w:ascii="Courier New" w:hAnsi="Courier New" w:cs="Courier New"/>
+          <w:sz w:val="24"/>
+          <w:szCs w:val="24"/>
+        </w:rPr>
+        <w:t>conta_pari</w:t>
+      </w:r>
+      <w:proofErr w:type="spellEnd"/>
+      <w:r>
+        <w:rPr>
+          <w:rFonts w:ascii="Courier New" w:hAnsi="Courier New" w:cs="Courier New"/>
+          <w:sz w:val="24"/>
+          <w:szCs w:val="24"/>
+        </w:rPr>
+        <w:t>(int *arr, int size);</w:t>
+      </w:r>
+    </w:p>
+    <w:p>
+      <w:pPr>
+        <w:rPr>
+          <w:sz w:val="24"/>
+          <w:szCs w:val="24"/>
+        </w:rPr>
+      </w:pPr>
+      <w:r>
+        <w:rPr>
+          <w:sz w:val="24"/>
+          <w:szCs w:val="24"/>
+        </w:rPr>
+        <w:t xml:space="preserve">che, dato un array di interi </w:t>
+      </w:r>
+      <w:r>
+        <w:rPr>
+          <w:rStyle w:val="CodiceHTML"/>
+          <w:rFonts w:eastAsiaTheme="majorEastAsia"/>
+          <w:sz w:val="24"/>
+          <w:szCs w:val="24"/>
+        </w:rPr>
+        <w:t>arr</w:t>
+      </w:r>
+      <w:r>
+        <w:rPr>
+          <w:sz w:val="24"/>
+          <w:szCs w:val="24"/>
+        </w:rPr>
+        <w:t xml:space="preserve"> di dimensione </w:t>
+      </w:r>
+      <w:r>
+        <w:rPr>
+          <w:rStyle w:val="CodiceHTML"/>
+          <w:rFonts w:eastAsiaTheme="majorEastAsia"/>
+          <w:sz w:val="24"/>
+          <w:szCs w:val="24"/>
+        </w:rPr>
+        <w:t>size</w:t>
+      </w:r>
+      <w:r>
+        <w:rPr>
+          <w:sz w:val="24"/>
+          <w:szCs w:val="24"/>
+        </w:rPr>
+        <w:t>, conti il numero di elementi pari presenti nell'array</w:t>
+      </w:r>
+    </w:p>
+    <w:p>
+      <w:pPr>
+        <w:rPr>
+          <w:sz w:val="24"/>
+          <w:szCs w:val="24"/>
+        </w:rPr>
+      </w:pPr>
+    </w:p>
+    <w:p>
+      <w:pPr>
+        <w:rPr>
+          <w:sz w:val="24"/>
+          <w:szCs w:val="24"/>
+        </w:rPr>
+      </w:pPr>
+      <w:r>
+        <w:rPr>
+          <w:sz w:val="24"/>
+          <w:szCs w:val="24"/>
+        </w:rPr>
+        <w:t>Scrivere la PRE e la POST della seguente funzione:</w:t>
+      </w:r>
+    </w:p>
+    <w:p>
+      <w:pPr>
+        <w:rPr>
+          <w:sz w:val="24"/>
+          <w:szCs w:val="24"/>
+          <w:lang w:val="en-US"/>
+        </w:rPr>
+      </w:pPr>
+      <w:r>
+        <w:rPr>
+          <w:rFonts w:ascii="Courier New" w:hAnsi="Courier New" w:cs="Courier New"/>
+          <w:sz w:val="24"/>
+          <w:szCs w:val="24"/>
+        </w:rPr>
+        <w:t xml:space="preserve">void </w:t>
+      </w:r>
+      <w:proofErr w:type="spellStart"/>
+      <w:r>
+        <w:rPr>
+          <w:rFonts w:ascii="Courier New" w:hAnsi="Courier New" w:cs="Courier New"/>
+          <w:sz w:val="24"/>
+          <w:szCs w:val="24"/>
+        </w:rPr>
+        <w:t>elimina_multipli</w:t>
+      </w:r>
+      <w:proofErr w:type="spellEnd"/>
+      <w:r>
+        <w:rPr>
+          <w:rFonts w:ascii="Courier New" w:hAnsi="Courier New" w:cs="Courier New"/>
+          <w:sz w:val="24"/>
+          <w:szCs w:val="24"/>
+        </w:rPr>
+        <w:t>(int *arr, int *size, int k);</w:t>
+      </w:r>
+    </w:p>
+    <w:p>
+      <w:pPr>
+        <w:rPr>
+          <w:sz w:val="24"/>
+          <w:szCs w:val="24"/>
+        </w:rPr>
+      </w:pPr>
+      <w:r>
+        <w:rPr>
+          <w:sz w:val="24"/>
+          <w:szCs w:val="24"/>
+        </w:rPr>
+        <w:t xml:space="preserve">che, dato un array di interi </w:t>
+      </w:r>
+      <w:r>
+        <w:rPr>
+          <w:rStyle w:val="CodiceHTML"/>
+          <w:rFonts w:eastAsiaTheme="majorEastAsia"/>
+          <w:sz w:val="24"/>
+          <w:szCs w:val="24"/>
+        </w:rPr>
+        <w:t>arr</w:t>
+      </w:r>
+      <w:r>
+        <w:rPr>
+          <w:sz w:val="24"/>
+          <w:szCs w:val="24"/>
+        </w:rPr>
+        <w:t xml:space="preserve"> di dimensione </w:t>
+      </w:r>
+      <w:r>
+        <w:rPr>
+          <w:rStyle w:val="CodiceHTML"/>
+          <w:rFonts w:eastAsiaTheme="majorEastAsia"/>
+          <w:sz w:val="24"/>
+          <w:szCs w:val="24"/>
+        </w:rPr>
+        <w:t>*size</w:t>
+      </w:r>
+      <w:r>
+        <w:rPr>
+          <w:sz w:val="24"/>
+          <w:szCs w:val="24"/>
+        </w:rPr>
+        <w:t xml:space="preserve"> e un intero </w:t>
+      </w:r>
+      <w:r>
+        <w:rPr>
+          <w:rStyle w:val="CodiceHTML"/>
+          <w:rFonts w:eastAsiaTheme="majorEastAsia"/>
+          <w:sz w:val="24"/>
+          <w:szCs w:val="24"/>
+        </w:rPr>
+        <w:t>k</w:t>
+      </w:r>
+      <w:r>
+        <w:rPr>
+          <w:sz w:val="24"/>
+          <w:szCs w:val="24"/>
+        </w:rPr>
+        <w:t xml:space="preserve">, elimini dall'array tutti i multipli di </w:t>
+      </w:r>
+      <w:r>
+        <w:rPr>
+          <w:rStyle w:val="CodiceHTML"/>
+          <w:rFonts w:eastAsiaTheme="majorEastAsia"/>
+          <w:sz w:val="24"/>
+          <w:szCs w:val="24"/>
+        </w:rPr>
+        <w:t>k</w:t>
+      </w:r>
+      <w:r>
+        <w:rPr>
+          <w:sz w:val="24"/>
+          <w:szCs w:val="24"/>
+        </w:rPr>
+        <w:t xml:space="preserve">. La funzione deve aggiornare il valore di </w:t>
+      </w:r>
+      <w:r>
+        <w:rPr>
+          <w:rStyle w:val="CodiceHTML"/>
+          <w:rFonts w:eastAsiaTheme="majorEastAsia"/>
+          <w:sz w:val="24"/>
+          <w:szCs w:val="24"/>
+        </w:rPr>
+        <w:t>*size</w:t>
+      </w:r>
+      <w:r>
+        <w:rPr>
+          <w:sz w:val="24"/>
+          <w:szCs w:val="24"/>
+        </w:rPr>
+        <w:t xml:space="preserve"> con la nuova dimensione dell'array dopo l'eliminazione dei multipli.</w:t>
+      </w:r>
+    </w:p>
+    <w:p>
+      <w:pPr>
+        <w:rPr>
+          <w:sz w:val="24"/>
+          <w:szCs w:val="24"/>
+        </w:rPr>
+      </w:pPr>
+    </w:p>
+    <w:p>
+      <w:pPr>
+        <w:rPr>
+          <w:sz w:val="24"/>
+          <w:szCs w:val="24"/>
+        </w:rPr>
+      </w:pPr>
+      <w:r>
+        <w:rPr>
+          <w:sz w:val="24"/>
+          <w:szCs w:val="24"/>
+        </w:rPr>
+        <w:t>Considerata la seguente struttura:</w:t>
+      </w:r>
+    </w:p>
+    <w:p>
+      <w:pPr>
+        <w:rPr>
+          <w:rFonts w:ascii="Courier New" w:hAnsi="Courier New" w:cs="Courier New"/>
+          <w:sz w:val="24"/>
+          <w:szCs w:val="24"/>
+          <w:lang w:val="en-US"/>
+        </w:rPr>
+      </w:pPr>
+      <w:r>
+        <w:rPr>
+          <w:rFonts w:ascii="Courier New" w:hAnsi="Courier New" w:cs="Courier New"/>
+          <w:sz w:val="24"/>
+          <w:szCs w:val="24"/>
+          <w:lang w:val="en-US"/>
+        </w:rPr>
+        <w:t>struct punto {</w:t>
+      </w:r>
+    </w:p>
+    <w:p>
+      <w:pPr>
+        <w:rPr>
+          <w:rFonts w:ascii="Courier New" w:hAnsi="Courier New" w:cs="Courier New"/>
+          <w:sz w:val="24"/>
+          <w:szCs w:val="24"/>
+          <w:lang w:val="en-US"/>
+        </w:rPr>
+      </w:pPr>
+      <w:r>
+        <w:rPr>
+          <w:rFonts w:ascii="Courier New" w:hAnsi="Courier New" w:cs="Courier New"/>
+          <w:sz w:val="24"/>
+          <w:szCs w:val="24"/>
+          <w:lang w:val="en-US"/>
+        </w:rPr>
+        <w:t xml:space="preserve">    int x: 4;</w:t>
+      </w:r>
+    </w:p>
+    <w:p>
+      <w:pPr>
+        <w:rPr>
+          <w:rFonts w:ascii="Courier New" w:hAnsi="Courier New" w:cs="Courier New"/>
+          <w:sz w:val="24"/>
+          <w:szCs w:val="24"/>
+          <w:lang w:val="en-US"/>
+        </w:rPr>
+      </w:pPr>
+      <w:r>
+        <w:rPr>
+          <w:rFonts w:ascii="Courier New" w:hAnsi="Courier New" w:cs="Courier New"/>
+          <w:sz w:val="24"/>
+          <w:szCs w:val="24"/>
+          <w:lang w:val="en-US"/>
+        </w:rPr>
+        <w:t xml:space="preserve">    int y: 4;</w:t>
+      </w:r>
+    </w:p>
+    <w:p>
+      <w:pPr>
+        <w:rPr>
+          <w:rFonts w:ascii="Courier New" w:hAnsi="Courier New" w:cs="Courier New"/>
+          <w:sz w:val="24"/>
+          <w:szCs w:val="24"/>
+        </w:rPr>
+      </w:pPr>
+      <w:r>
+        <w:rPr>
+          <w:rFonts w:ascii="Courier New" w:hAnsi="Courier New" w:cs="Courier New"/>
+          <w:sz w:val="24"/>
+          <w:szCs w:val="24"/>
+          <w:lang w:val="en-US"/>
+        </w:rPr>
+        <w:t xml:space="preserve">    </w:t>
+      </w:r>
+      <w:r>
+        <w:rPr>
+          <w:rFonts w:ascii="Courier New" w:hAnsi="Courier New" w:cs="Courier New"/>
+          <w:sz w:val="24"/>
+          <w:szCs w:val="24"/>
+        </w:rPr>
+        <w:t>int z: 8;</w:t>
+      </w:r>
+    </w:p>
+    <w:p>
+      <w:pPr>
+        <w:rPr>
+          <w:rFonts w:ascii="Courier New" w:hAnsi="Courier New" w:cs="Courier New"/>
+          <w:sz w:val="24"/>
+          <w:szCs w:val="24"/>
+        </w:rPr>
+      </w:pPr>
+      <w:r>
+        <w:rPr>
+          <w:rFonts w:ascii="Courier New" w:hAnsi="Courier New" w:cs="Courier New"/>
+          <w:sz w:val="24"/>
+          <w:szCs w:val="24"/>
+        </w:rPr>
+        <w:t>};</w:t>
+      </w:r>
+    </w:p>
+    <w:p>
+      <w:pPr>
+        <w:pStyle w:val="whitespace-pre-wrap"/>
+      </w:pPr>
+      <w:r>
+        <w:t xml:space="preserve">Quanto vale </w:t>
+      </w:r>
+      <w:r>
+        <w:rPr>
+          <w:rStyle w:val="CodiceHTML"/>
+          <w:rFonts w:eastAsiaTheme="majorEastAsia"/>
+          <w:sz w:val="24"/>
+          <w:szCs w:val="24"/>
+        </w:rPr>
+        <w:t>3*s</w:t>
+      </w:r>
+      <w:r>
+        <w:rPr>
+          <w:rStyle w:val="CodiceHTML"/>
+          <w:rFonts w:eastAsiaTheme="majorEastAsia"/>
+          <w:sz w:val="24"/>
+          <w:szCs w:val="24"/>
+        </w:rPr>
+        <w:t>izeof(struct punto)</w:t>
+      </w:r>
+      <w:r>
+        <w:rPr>
+          <w:rStyle w:val="CodiceHTML"/>
+          <w:rFonts w:eastAsiaTheme="majorEastAsia"/>
+          <w:sz w:val="24"/>
+          <w:szCs w:val="24"/>
+        </w:rPr>
+        <w:t>-2</w:t>
+      </w:r>
+      <w:r>
+        <w:t xml:space="preserve">? </w:t>
+      </w:r>
+    </w:p>
+    <w:p>
+      <w:pPr>
+        <w:pStyle w:val="whitespace-pre-wrap"/>
+      </w:pPr>
+    </w:p>
+    <w:p>
+      <w:pPr>
+        <w:rPr>
+          <w:sz w:val="24"/>
+          <w:szCs w:val="24"/>
+        </w:rPr>
+      </w:pPr>
+      <w:r>
+        <w:rPr>
+          <w:sz w:val="24"/>
+          <w:szCs w:val="24"/>
+        </w:rPr>
+        <w:t>Data la seguente funzione ricorsiva:</w:t>
+      </w:r>
+    </w:p>
+    <w:p>
+      <w:pPr>
+        <w:rPr>
+          <w:rFonts w:ascii="Courier New" w:hAnsi="Courier New" w:cs="Courier New"/>
+          <w:sz w:val="24"/>
+          <w:szCs w:val="24"/>
+        </w:rPr>
+      </w:pPr>
+      <w:r>
+        <w:rPr>
+          <w:rFonts w:ascii="Courier New" w:hAnsi="Courier New" w:cs="Courier New"/>
+          <w:sz w:val="24"/>
+          <w:szCs w:val="24"/>
+        </w:rPr>
+        <w:t>int f(int n) {</w:t>
+      </w:r>
+    </w:p>
+    <w:p>
+      <w:pPr>
+        <w:rPr>
+          <w:rFonts w:ascii="Courier New" w:hAnsi="Courier New" w:cs="Courier New"/>
+          <w:sz w:val="24"/>
+          <w:szCs w:val="24"/>
+          <w:lang w:val="en-US"/>
+        </w:rPr>
+      </w:pPr>
+      <w:r>
+        <w:rPr>
+          <w:rFonts w:ascii="Courier New" w:hAnsi="Courier New" w:cs="Courier New"/>
+          <w:sz w:val="24"/>
+          <w:szCs w:val="24"/>
+        </w:rPr>
+        <w:t xml:space="preserve">    </w:t>
+      </w:r>
+      <w:r>
+        <w:rPr>
+          <w:rFonts w:ascii="Courier New" w:hAnsi="Courier New" w:cs="Courier New"/>
+          <w:sz w:val="24"/>
+          <w:szCs w:val="24"/>
+          <w:lang w:val="en-US"/>
+        </w:rPr>
+        <w:t>if (n &lt;= 0) return 0;</w:t>
+      </w:r>
+    </w:p>
+    <w:p>
+      <w:pPr>
+        <w:rPr>
+          <w:rFonts w:ascii="Courier New" w:hAnsi="Courier New" w:cs="Courier New"/>
+          <w:sz w:val="24"/>
+          <w:szCs w:val="24"/>
+        </w:rPr>
+      </w:pPr>
+      <w:r>
+        <w:rPr>
+          <w:rFonts w:ascii="Courier New" w:hAnsi="Courier New" w:cs="Courier New"/>
+          <w:sz w:val="24"/>
+          <w:szCs w:val="24"/>
+          <w:lang w:val="en-US"/>
+        </w:rPr>
+        <w:t xml:space="preserve">    </w:t>
+      </w:r>
+      <w:r>
+        <w:rPr>
+          <w:rFonts w:ascii="Courier New" w:hAnsi="Courier New" w:cs="Courier New"/>
+          <w:sz w:val="24"/>
+          <w:szCs w:val="24"/>
+        </w:rPr>
+        <w:t>return n + f(n-3);</w:t>
+      </w:r>
+    </w:p>
+    <w:p>
+      <w:pPr>
+        <w:rPr>
+          <w:rFonts w:ascii="Courier New" w:hAnsi="Courier New" w:cs="Courier New"/>
+          <w:sz w:val="24"/>
+          <w:szCs w:val="24"/>
+        </w:rPr>
+      </w:pPr>
+      <w:r>
+        <w:rPr>
+          <w:rFonts w:ascii="Courier New" w:hAnsi="Courier New" w:cs="Courier New"/>
+          <w:sz w:val="24"/>
+          <w:szCs w:val="24"/>
+        </w:rPr>
+        <w:t>}</w:t>
+      </w:r>
+    </w:p>
+    <w:p>
+      <w:pPr>
+        <w:rPr>
+          <w:rFonts w:ascii="Courier New" w:hAnsi="Courier New" w:cs="Courier New"/>
+          <w:sz w:val="24"/>
+          <w:szCs w:val="24"/>
+        </w:rPr>
+      </w:pPr>
+      <w:r>
+        <w:rPr>
+          <w:rFonts w:ascii="Courier New" w:hAnsi="Courier New" w:cs="Courier New"/>
+          <w:sz w:val="24"/>
+          <w:szCs w:val="24"/>
+        </w:rPr>
+        <w:br w:type="page"/>
+      </w:r>
+    </w:p>
+    <w:p>
+      <w:pPr>
+        <w:pStyle w:val="Paragrafoelenco"/>
+        <w:numPr>
+          <w:ilvl w:val="0"/>
+          <w:numId w:val="6"/>
+        </w:numPr>
+        <w:rPr>
+          <w:sz w:val="24"/>
+          <w:szCs w:val="24"/>
+        </w:rPr>
+      </w:pPr>
+      <w:r>
+        <w:rPr>
+          <w:sz w:val="24"/>
+          <w:szCs w:val="24"/>
+        </w:rPr>
+        <w:lastRenderedPageBreak/>
+        <w:t xml:space="preserve">Qual è il parametro su cui viene fatta la ricorsione? </w:t>
+      </w:r>
+    </w:p>
+    <w:p>
+      <w:pPr>
+        <w:pStyle w:val="Paragrafoelenco"/>
+        <w:numPr>
+          <w:ilvl w:val="0"/>
+          <w:numId w:val="6"/>
+        </w:numPr>
+        <w:rPr>
+          <w:sz w:val="24"/>
+          <w:szCs w:val="24"/>
+        </w:rPr>
+      </w:pPr>
+      <w:r>
+        <w:rPr>
+          <w:sz w:val="24"/>
+          <w:szCs w:val="24"/>
+        </w:rPr>
+        <w:t xml:space="preserve">Qual è la misura di complessità del problema? </w:t>
+      </w:r>
+    </w:p>
+    <w:p>
+      <w:pPr>
+        <w:pStyle w:val="Paragrafoelenco"/>
+        <w:numPr>
+          <w:ilvl w:val="0"/>
+          <w:numId w:val="6"/>
+        </w:numPr>
+        <w:rPr>
+          <w:sz w:val="24"/>
+          <w:szCs w:val="24"/>
+        </w:rPr>
+      </w:pPr>
+      <w:r>
+        <w:rPr>
+          <w:sz w:val="24"/>
+          <w:szCs w:val="24"/>
+        </w:rPr>
+        <w:t xml:space="preserve">Spiegare perché questa misura decresce ad ogni chiamata ricorsiva. </w:t>
+      </w:r>
+    </w:p>
+    <w:p>
+      <w:pPr>
+        <w:pStyle w:val="Paragrafoelenco"/>
+        <w:numPr>
+          <w:ilvl w:val="0"/>
+          <w:numId w:val="6"/>
+        </w:numPr>
+        <w:rPr>
+          <w:sz w:val="24"/>
+          <w:szCs w:val="24"/>
+        </w:rPr>
+      </w:pPr>
+      <w:r>
+        <w:rPr>
+          <w:sz w:val="24"/>
+          <w:szCs w:val="24"/>
+        </w:rPr>
+        <w:t>Determinare il fattore minimo di decrescita della misura di complessità ad ogni chiamata ricorsiva.</w:t>
+      </w:r>
+    </w:p>
+    <w:p>
+      <w:pPr>
+        <w:pStyle w:val="whitespace-normal"/>
+        <w:rPr>
+          <w:rFonts w:asciiTheme="minorHAnsi" w:hAnsiTheme="minorHAnsi"/>
+        </w:rPr>
+      </w:pPr>
+    </w:p>
+    <w:p>
+      <w:pPr>
+        <w:pStyle w:val="whitespace-normal"/>
+        <w:rPr>
+          <w:rFonts w:asciiTheme="minorHAnsi" w:hAnsiTheme="minorHAnsi"/>
+        </w:rPr>
+      </w:pPr>
+      <w:r>
+        <w:rPr>
+          <w:rFonts w:asciiTheme="minorHAnsi" w:hAnsiTheme="minorHAnsi"/>
+        </w:rPr>
+        <w:t>Data la seguente dichiarazione:</w:t>
+      </w:r>
+    </w:p>
+    <w:p>
+      <w:pPr>
+        <w:rPr>
+          <w:rFonts w:ascii="Courier New" w:hAnsi="Courier New" w:cs="Courier New"/>
+          <w:sz w:val="24"/>
+          <w:szCs w:val="24"/>
+          <w:lang w:val="en-US"/>
+        </w:rPr>
+      </w:pPr>
+      <w:r>
+        <w:rPr>
+          <w:rFonts w:ascii="Courier New" w:hAnsi="Courier New" w:cs="Courier New"/>
+          <w:sz w:val="24"/>
+          <w:szCs w:val="24"/>
+          <w:lang w:val="en-US"/>
+        </w:rPr>
+        <w:t>int (*f)(int, int);</w:t>
+      </w:r>
+    </w:p>
+    <w:p>
+      <w:pPr>
+        <w:pStyle w:val="whitespace-normal"/>
+      </w:pPr>
+      <w:r>
+        <w:rPr>
+          <w:rFonts w:asciiTheme="minorHAnsi" w:hAnsiTheme="minorHAnsi"/>
+        </w:rPr>
+        <w:t>Cosa rappresenta f? Come si potrebbe assegnare una funzione a questo puntatore?</w:t>
+      </w:r>
+    </w:p>
+    <w:p>
+      <w:pPr>
+        <w:rPr>
+          <w:sz w:val="24"/>
+          <w:szCs w:val="24"/>
+        </w:rPr>
+      </w:pPr>
+    </w:p>
+    <w:p>
+      <w:pPr>
+        <w:rPr>
+          <w:sz w:val="24"/>
+          <w:szCs w:val="24"/>
+        </w:rPr>
+      </w:pPr>
+      <w:r>
+        <w:rPr>
+          <w:sz w:val="24"/>
+          <w:szCs w:val="24"/>
+        </w:rPr>
+        <w:t>Dato il seguente codice:</w:t>
+      </w:r>
+    </w:p>
+    <w:p>
+      <w:pPr>
+        <w:rPr>
+          <w:rFonts w:ascii="Courier New" w:hAnsi="Courier New" w:cs="Courier New"/>
+          <w:sz w:val="24"/>
+          <w:szCs w:val="24"/>
+          <w:lang w:val="en-US"/>
+        </w:rPr>
+      </w:pPr>
+      <w:r>
+        <w:rPr>
+          <w:rFonts w:ascii="Courier New" w:hAnsi="Courier New" w:cs="Courier New"/>
+          <w:sz w:val="24"/>
+          <w:szCs w:val="24"/>
+          <w:lang w:val="en-US"/>
+        </w:rPr>
+        <w:t>int x = 5;</w:t>
+      </w:r>
+    </w:p>
+    <w:p>
+      <w:pPr>
+        <w:rPr>
+          <w:rFonts w:ascii="Courier New" w:hAnsi="Courier New" w:cs="Courier New"/>
+          <w:sz w:val="24"/>
+          <w:szCs w:val="24"/>
+          <w:lang w:val="en-US"/>
+        </w:rPr>
+      </w:pPr>
+    </w:p>
+    <w:p>
+      <w:pPr>
+        <w:rPr>
+          <w:rFonts w:ascii="Courier New" w:hAnsi="Courier New" w:cs="Courier New"/>
+          <w:sz w:val="24"/>
+          <w:szCs w:val="24"/>
+          <w:lang w:val="en-US"/>
+        </w:rPr>
+      </w:pPr>
+      <w:r>
+        <w:rPr>
+          <w:rFonts w:ascii="Courier New" w:hAnsi="Courier New" w:cs="Courier New"/>
+          <w:sz w:val="24"/>
+          <w:szCs w:val="24"/>
+          <w:lang w:val="en-US"/>
+        </w:rPr>
+        <w:t>void func(int *p) {</w:t>
+      </w:r>
+    </w:p>
+    <w:p>
+      <w:pPr>
+        <w:rPr>
+          <w:rFonts w:ascii="Courier New" w:hAnsi="Courier New" w:cs="Courier New"/>
+          <w:sz w:val="24"/>
+          <w:szCs w:val="24"/>
+          <w:lang w:val="en-US"/>
+        </w:rPr>
+      </w:pPr>
+      <w:r>
+        <w:rPr>
+          <w:rFonts w:ascii="Courier New" w:hAnsi="Courier New" w:cs="Courier New"/>
+          <w:sz w:val="24"/>
+          <w:szCs w:val="24"/>
+          <w:lang w:val="en-US"/>
+        </w:rPr>
+        <w:t xml:space="preserve">    int x = 10;</w:t>
+      </w:r>
+    </w:p>
+    <w:p>
+      <w:pPr>
+        <w:rPr>
+          <w:rFonts w:ascii="Courier New" w:hAnsi="Courier New" w:cs="Courier New"/>
+          <w:sz w:val="24"/>
+          <w:szCs w:val="24"/>
+          <w:lang w:val="en-US"/>
+        </w:rPr>
+      </w:pPr>
+      <w:r>
+        <w:rPr>
+          <w:rFonts w:ascii="Courier New" w:hAnsi="Courier New" w:cs="Courier New"/>
+          <w:sz w:val="24"/>
+          <w:szCs w:val="24"/>
+          <w:lang w:val="en-US"/>
+        </w:rPr>
+        <w:t xml:space="preserve">    *p = x;</w:t>
+      </w:r>
+    </w:p>
+    <w:p>
+      <w:pPr>
+        <w:rPr>
+          <w:rFonts w:ascii="Courier New" w:hAnsi="Courier New" w:cs="Courier New"/>
+          <w:sz w:val="24"/>
+          <w:szCs w:val="24"/>
+          <w:lang w:val="en-US"/>
+        </w:rPr>
+      </w:pPr>
+      <w:r>
+        <w:rPr>
+          <w:rFonts w:ascii="Courier New" w:hAnsi="Courier New" w:cs="Courier New"/>
+          <w:sz w:val="24"/>
+          <w:szCs w:val="24"/>
+          <w:lang w:val="en-US"/>
+        </w:rPr>
+        <w:t>}</w:t>
+      </w:r>
+    </w:p>
+    <w:p>
+      <w:pPr>
+        <w:rPr>
+          <w:rFonts w:ascii="Courier New" w:hAnsi="Courier New" w:cs="Courier New"/>
+          <w:sz w:val="24"/>
+          <w:szCs w:val="24"/>
+          <w:lang w:val="en-US"/>
+        </w:rPr>
+      </w:pPr>
+    </w:p>
+    <w:p>
+      <w:pPr>
+        <w:rPr>
+          <w:rFonts w:ascii="Courier New" w:hAnsi="Courier New" w:cs="Courier New"/>
+          <w:sz w:val="24"/>
+          <w:szCs w:val="24"/>
+          <w:lang w:val="en-US"/>
+        </w:rPr>
+      </w:pPr>
+      <w:r>
+        <w:rPr>
+          <w:rFonts w:ascii="Courier New" w:hAnsi="Courier New" w:cs="Courier New"/>
+          <w:sz w:val="24"/>
+          <w:szCs w:val="24"/>
+          <w:lang w:val="en-US"/>
+        </w:rPr>
+        <w:t>int main(void) {</w:t>
+      </w:r>
+    </w:p>
+    <w:p>
+      <w:pPr>
+        <w:rPr>
+          <w:rFonts w:ascii="Courier New" w:hAnsi="Courier New" w:cs="Courier New"/>
+          <w:sz w:val="24"/>
+          <w:szCs w:val="24"/>
+          <w:lang w:val="en-US"/>
+        </w:rPr>
+      </w:pPr>
+      <w:r>
+        <w:rPr>
+          <w:rFonts w:ascii="Courier New" w:hAnsi="Courier New" w:cs="Courier New"/>
+          <w:sz w:val="24"/>
+          <w:szCs w:val="24"/>
+          <w:lang w:val="en-US"/>
+        </w:rPr>
+        <w:t xml:space="preserve">    int *p = &amp;x;</w:t>
+      </w:r>
+    </w:p>
+    <w:p>
+      <w:pPr>
+        <w:rPr>
+          <w:rFonts w:ascii="Courier New" w:hAnsi="Courier New" w:cs="Courier New"/>
+          <w:sz w:val="24"/>
+          <w:szCs w:val="24"/>
+          <w:lang w:val="en-US"/>
+        </w:rPr>
+      </w:pPr>
+      <w:r>
+        <w:rPr>
+          <w:rFonts w:ascii="Courier New" w:hAnsi="Courier New" w:cs="Courier New"/>
+          <w:sz w:val="24"/>
+          <w:szCs w:val="24"/>
+          <w:lang w:val="en-US"/>
+        </w:rPr>
+        <w:t xml:space="preserve">    func(p);</w:t>
+      </w:r>
+    </w:p>
+    <w:p>
+      <w:pPr>
+        <w:rPr>
+          <w:rFonts w:ascii="Courier New" w:hAnsi="Courier New" w:cs="Courier New"/>
+          <w:sz w:val="24"/>
+          <w:szCs w:val="24"/>
+          <w:lang w:val="en-US"/>
+        </w:rPr>
+      </w:pPr>
+      <w:r>
+        <w:rPr>
+          <w:rFonts w:ascii="Courier New" w:hAnsi="Courier New" w:cs="Courier New"/>
+          <w:sz w:val="24"/>
+          <w:szCs w:val="24"/>
+          <w:lang w:val="en-US"/>
+        </w:rPr>
+        <w:t xml:space="preserve">    printf("%d\n", x);</w:t>
+      </w:r>
+    </w:p>
+    <w:p>
+      <w:pPr>
+        <w:rPr>
+          <w:rFonts w:ascii="Courier New" w:hAnsi="Courier New" w:cs="Courier New"/>
+          <w:sz w:val="24"/>
+          <w:szCs w:val="24"/>
+          <w:lang w:val="en-US"/>
+        </w:rPr>
+      </w:pPr>
+      <w:r>
+        <w:rPr>
+          <w:rFonts w:ascii="Courier New" w:hAnsi="Courier New" w:cs="Courier New"/>
+          <w:sz w:val="24"/>
+          <w:szCs w:val="24"/>
+          <w:lang w:val="en-US"/>
+        </w:rPr>
+        <w:t>}</w:t>
+      </w:r>
+    </w:p>
+    <w:p>
+      <w:pPr>
+        <w:rPr>
+          <w:sz w:val="24"/>
+          <w:szCs w:val="24"/>
+        </w:rPr>
+      </w:pPr>
+      <w:r>
+        <w:rPr>
+          <w:sz w:val="24"/>
+          <w:szCs w:val="24"/>
+        </w:rPr>
+        <w:t>Cosa stampa il programma? Spiegare il concetto di passaggio per riferimento e il suo effetto sulle variabili.</w:t>
+      </w:r>
+    </w:p>
+    <w:p>
+      <w:pPr>
+        <w:rPr>
+          <w:sz w:val="24"/>
+          <w:szCs w:val="24"/>
+        </w:rPr>
+      </w:pPr>
+      <w:r>
+        <w:rPr>
+          <w:sz w:val="24"/>
+          <w:szCs w:val="24"/>
+        </w:rPr>
+        <w:br/>
+        <w:t>Data la funzione:</w:t>
+      </w:r>
+    </w:p>
+    <w:p>
+      <w:pPr>
+        <w:rPr>
+          <w:rFonts w:ascii="Courier New" w:hAnsi="Courier New" w:cs="Courier New"/>
+          <w:sz w:val="24"/>
+          <w:szCs w:val="24"/>
+          <w:lang w:val="en-US"/>
+        </w:rPr>
+      </w:pPr>
+      <w:r>
+        <w:rPr>
+          <w:rFonts w:ascii="Courier New" w:hAnsi="Courier New" w:cs="Courier New"/>
+          <w:sz w:val="24"/>
+          <w:szCs w:val="24"/>
+          <w:lang w:val="en-US"/>
+        </w:rPr>
+        <w:t xml:space="preserve">void </w:t>
+      </w:r>
+      <w:proofErr w:type="spellStart"/>
+      <w:r>
+        <w:rPr>
+          <w:rFonts w:ascii="Courier New" w:hAnsi="Courier New" w:cs="Courier New"/>
+          <w:sz w:val="24"/>
+          <w:szCs w:val="24"/>
+          <w:lang w:val="en-US"/>
+        </w:rPr>
+        <w:t>reverse_string</w:t>
+      </w:r>
+      <w:proofErr w:type="spellEnd"/>
+      <w:r>
+        <w:rPr>
+          <w:rFonts w:ascii="Courier New" w:hAnsi="Courier New" w:cs="Courier New"/>
+          <w:sz w:val="24"/>
+          <w:szCs w:val="24"/>
+          <w:lang w:val="en-US"/>
+        </w:rPr>
+        <w:t>(char *str, int start, int end) {</w:t>
+      </w:r>
+    </w:p>
+    <w:p>
+      <w:pPr>
+        <w:rPr>
+          <w:rFonts w:ascii="Courier New" w:hAnsi="Courier New" w:cs="Courier New"/>
+          <w:sz w:val="24"/>
+          <w:szCs w:val="24"/>
+          <w:lang w:val="en-US"/>
+        </w:rPr>
+      </w:pPr>
+      <w:r>
+        <w:rPr>
+          <w:rFonts w:ascii="Courier New" w:hAnsi="Courier New" w:cs="Courier New"/>
+          <w:sz w:val="24"/>
+          <w:szCs w:val="24"/>
+          <w:lang w:val="en-US"/>
+        </w:rPr>
+        <w:t xml:space="preserve">    if (start &gt;= end) return;</w:t>
+      </w:r>
+    </w:p>
+    <w:p>
+      <w:pPr>
+        <w:rPr>
+          <w:rFonts w:ascii="Courier New" w:hAnsi="Courier New" w:cs="Courier New"/>
+          <w:sz w:val="24"/>
+          <w:szCs w:val="24"/>
+          <w:lang w:val="en-US"/>
+        </w:rPr>
+      </w:pPr>
+      <w:r>
+        <w:rPr>
+          <w:rFonts w:ascii="Courier New" w:hAnsi="Courier New" w:cs="Courier New"/>
+          <w:sz w:val="24"/>
+          <w:szCs w:val="24"/>
+          <w:lang w:val="en-US"/>
+        </w:rPr>
+        <w:t xml:space="preserve">    char temp = str[start];</w:t>
+      </w:r>
+    </w:p>
+    <w:p>
+      <w:pPr>
+        <w:rPr>
+          <w:rFonts w:ascii="Courier New" w:hAnsi="Courier New" w:cs="Courier New"/>
+          <w:sz w:val="24"/>
+          <w:szCs w:val="24"/>
+          <w:lang w:val="en-US"/>
+        </w:rPr>
+      </w:pPr>
+      <w:r>
+        <w:rPr>
+          <w:rFonts w:ascii="Courier New" w:hAnsi="Courier New" w:cs="Courier New"/>
+          <w:sz w:val="24"/>
+          <w:szCs w:val="24"/>
+          <w:lang w:val="en-US"/>
+        </w:rPr>
+        <w:t xml:space="preserve">    str[start] = str[end];</w:t>
+      </w:r>
+    </w:p>
+    <w:p>
+      <w:pPr>
+        <w:rPr>
+          <w:rFonts w:ascii="Courier New" w:hAnsi="Courier New" w:cs="Courier New"/>
+          <w:sz w:val="24"/>
+          <w:szCs w:val="24"/>
+          <w:lang w:val="en-US"/>
+        </w:rPr>
+      </w:pPr>
+      <w:r>
+        <w:rPr>
+          <w:rFonts w:ascii="Courier New" w:hAnsi="Courier New" w:cs="Courier New"/>
+          <w:sz w:val="24"/>
+          <w:szCs w:val="24"/>
+          <w:lang w:val="en-US"/>
+        </w:rPr>
+        <w:t xml:space="preserve">    str[end] = temp;</w:t>
+      </w:r>
+    </w:p>
+    <w:p>
+      <w:pPr>
+        <w:rPr>
+          <w:rFonts w:ascii="Courier New" w:hAnsi="Courier New" w:cs="Courier New"/>
+          <w:sz w:val="24"/>
+          <w:szCs w:val="24"/>
+          <w:lang w:val="en-US"/>
+        </w:rPr>
+      </w:pPr>
+      <w:r>
+        <w:rPr>
+          <w:rFonts w:ascii="Courier New" w:hAnsi="Courier New" w:cs="Courier New"/>
+          <w:sz w:val="24"/>
+          <w:szCs w:val="24"/>
+          <w:lang w:val="en-US"/>
+        </w:rPr>
+        <w:lastRenderedPageBreak/>
+        <w:t xml:space="preserve">    </w:t>
+      </w:r>
+      <w:proofErr w:type="spellStart"/>
+      <w:r>
+        <w:rPr>
+          <w:rFonts w:ascii="Courier New" w:hAnsi="Courier New" w:cs="Courier New"/>
+          <w:sz w:val="24"/>
+          <w:szCs w:val="24"/>
+          <w:lang w:val="en-US"/>
+        </w:rPr>
+        <w:t>reverse_string</w:t>
+      </w:r>
+      <w:proofErr w:type="spellEnd"/>
+      <w:r>
+        <w:rPr>
+          <w:rFonts w:ascii="Courier New" w:hAnsi="Courier New" w:cs="Courier New"/>
+          <w:sz w:val="24"/>
+          <w:szCs w:val="24"/>
+          <w:lang w:val="en-US"/>
+        </w:rPr>
+        <w:t>(str, start+1, end-1);</w:t>
+      </w:r>
+    </w:p>
+    <w:p>
+      <w:pPr>
+        <w:rPr>
+          <w:rFonts w:ascii="Courier New" w:hAnsi="Courier New" w:cs="Courier New"/>
+          <w:sz w:val="24"/>
+          <w:szCs w:val="24"/>
+        </w:rPr>
+      </w:pPr>
+      <w:r>
+        <w:rPr>
+          <w:rFonts w:ascii="Courier New" w:hAnsi="Courier New" w:cs="Courier New"/>
+          <w:sz w:val="24"/>
+          <w:szCs w:val="24"/>
+        </w:rPr>
+        <w:t>}</w:t>
+      </w:r>
+    </w:p>
+    <w:p>
+      <w:pPr>
+        <w:pStyle w:val="Paragrafoelenco"/>
+        <w:numPr>
+          <w:ilvl w:val="0"/>
+          <w:numId w:val="6"/>
+        </w:numPr>
+        <w:rPr>
+          <w:sz w:val="24"/>
+          <w:szCs w:val="24"/>
+        </w:rPr>
+      </w:pPr>
+      <w:r>
+        <w:rPr>
+          <w:sz w:val="24"/>
+          <w:szCs w:val="24"/>
+        </w:rPr>
+        <w:t xml:space="preserve">Scrivere le pre e post condizioni della funzione. </w:t>
+      </w:r>
+    </w:p>
+    <w:p>
+      <w:pPr>
+        <w:pStyle w:val="Paragrafoelenco"/>
+        <w:numPr>
+          <w:ilvl w:val="0"/>
+          <w:numId w:val="6"/>
+        </w:numPr>
+        <w:rPr>
+          <w:sz w:val="24"/>
+          <w:szCs w:val="24"/>
+        </w:rPr>
+      </w:pPr>
+      <w:r>
+        <w:rPr>
+          <w:sz w:val="24"/>
+          <w:szCs w:val="24"/>
+        </w:rPr>
+        <w:t>Spiegare il funzionamento della funzione e dimostrarne la correttezza usando l'induzione</w:t>
+      </w:r>
+    </w:p>
+    <w:p>
+      <w:pPr>
+        <w:rPr>
+          <w:sz w:val="24"/>
+          <w:szCs w:val="24"/>
+        </w:rPr>
+      </w:pPr>
+    </w:p>
+    <w:p>
+      <w:pPr>
+        <w:rPr>
+          <w:sz w:val="24"/>
+          <w:szCs w:val="24"/>
+        </w:rPr>
+      </w:pPr>
+      <w:r>
+        <w:rPr>
+          <w:sz w:val="24"/>
+          <w:szCs w:val="24"/>
+        </w:rPr>
+        <w:t>Considerando il seguente codice:</w:t>
+      </w:r>
+    </w:p>
+    <w:p>
+      <w:pPr>
+        <w:rPr>
+          <w:rFonts w:ascii="Courier New" w:hAnsi="Courier New" w:cs="Courier New"/>
+          <w:sz w:val="24"/>
+          <w:szCs w:val="24"/>
+          <w:lang w:val="en-US"/>
+        </w:rPr>
+      </w:pPr>
+      <w:r>
+        <w:rPr>
+          <w:rFonts w:ascii="Courier New" w:hAnsi="Courier New" w:cs="Courier New"/>
+          <w:sz w:val="24"/>
+          <w:szCs w:val="24"/>
+          <w:lang w:val="en-US"/>
+        </w:rPr>
+        <w:t>#define MULTIPLY(a, b) a * b</w:t>
+      </w:r>
+    </w:p>
+    <w:p>
+      <w:pPr>
+        <w:rPr>
+          <w:rFonts w:ascii="Courier New" w:hAnsi="Courier New" w:cs="Courier New"/>
+          <w:sz w:val="24"/>
+          <w:szCs w:val="24"/>
+          <w:lang w:val="en-US"/>
+        </w:rPr>
+      </w:pPr>
+      <w:r>
+        <w:rPr>
+          <w:rFonts w:ascii="Courier New" w:hAnsi="Courier New" w:cs="Courier New"/>
+          <w:sz w:val="24"/>
+          <w:szCs w:val="24"/>
+          <w:lang w:val="en-US"/>
+        </w:rPr>
+        <w:t>int x = 5, y = 10;</w:t>
+      </w:r>
+    </w:p>
+    <w:p>
+      <w:pPr>
+        <w:rPr>
+          <w:rFonts w:ascii="Courier New" w:hAnsi="Courier New" w:cs="Courier New"/>
+          <w:sz w:val="24"/>
+          <w:szCs w:val="24"/>
+          <w:lang w:val="en-US"/>
+        </w:rPr>
+      </w:pPr>
+      <w:r>
+        <w:rPr>
+          <w:rFonts w:ascii="Courier New" w:hAnsi="Courier New" w:cs="Courier New"/>
+          <w:sz w:val="24"/>
+          <w:szCs w:val="24"/>
+          <w:lang w:val="en-US"/>
+        </w:rPr>
+        <w:t>int result = MULTIPLY(x+2, y+3);</w:t>
+      </w:r>
+    </w:p>
+    <w:p>
+      <w:pPr>
+        <w:rPr>
+          <w:rFonts w:ascii="Courier New" w:hAnsi="Courier New" w:cs="Courier New"/>
+          <w:sz w:val="24"/>
+          <w:szCs w:val="24"/>
+        </w:rPr>
+      </w:pPr>
+      <w:r>
+        <w:rPr>
+          <w:rFonts w:ascii="Courier New" w:hAnsi="Courier New" w:cs="Courier New"/>
+          <w:sz w:val="24"/>
+          <w:szCs w:val="24"/>
+        </w:rPr>
+        <w:t>printf("%d", result);</w:t>
+      </w:r>
+    </w:p>
+    <w:p>
+      <w:pPr>
+        <w:rPr>
+          <w:sz w:val="24"/>
+          <w:szCs w:val="24"/>
+        </w:rPr>
+      </w:pPr>
+      <w:r>
+        <w:rPr>
+          <w:sz w:val="24"/>
+          <w:szCs w:val="24"/>
+        </w:rPr>
+        <w:t>Cosa viene stampato? Spiegare il problema di precedenza degli operatori nelle macro e come risolverlo</w:t>
+      </w:r>
+    </w:p>
+    <w:p>
+      <w:pPr>
+        <w:rPr>
+          <w:sz w:val="24"/>
+          <w:szCs w:val="24"/>
+        </w:rPr>
+      </w:pPr>
+    </w:p>
+    <w:p>
+      <w:pPr>
+        <w:rPr>
+          <w:sz w:val="24"/>
+          <w:szCs w:val="24"/>
+        </w:rPr>
+      </w:pPr>
+      <w:r>
+        <w:rPr>
+          <w:sz w:val="24"/>
+          <w:szCs w:val="24"/>
+        </w:rPr>
+        <w:t>Considerando il seguente codice:</w:t>
+      </w:r>
+    </w:p>
+    <w:p>
+      <w:pPr>
+        <w:rPr>
+          <w:rFonts w:ascii="Courier New" w:hAnsi="Courier New" w:cs="Courier New"/>
+          <w:sz w:val="24"/>
+          <w:szCs w:val="24"/>
+          <w:lang w:val="en-US"/>
+        </w:rPr>
+      </w:pPr>
+      <w:r>
+        <w:rPr>
+          <w:rFonts w:ascii="Courier New" w:hAnsi="Courier New" w:cs="Courier New"/>
+          <w:sz w:val="24"/>
+          <w:szCs w:val="24"/>
+          <w:lang w:val="en-US"/>
+        </w:rPr>
+        <w:t>int add(int a, int b) { return a + b; }</w:t>
+      </w:r>
+    </w:p>
+    <w:p>
+      <w:pPr>
+        <w:rPr>
+          <w:rFonts w:ascii="Courier New" w:hAnsi="Courier New" w:cs="Courier New"/>
+          <w:sz w:val="24"/>
+          <w:szCs w:val="24"/>
+          <w:lang w:val="en-US"/>
+        </w:rPr>
+      </w:pPr>
+      <w:r>
+        <w:rPr>
+          <w:rFonts w:ascii="Courier New" w:hAnsi="Courier New" w:cs="Courier New"/>
+          <w:sz w:val="24"/>
+          <w:szCs w:val="24"/>
+          <w:lang w:val="en-US"/>
+        </w:rPr>
+        <w:t>int subtract(int a, int b) { return a - b; }</w:t>
+      </w:r>
+    </w:p>
+    <w:p>
+      <w:pPr>
+        <w:rPr>
+          <w:rFonts w:ascii="Courier New" w:hAnsi="Courier New" w:cs="Courier New"/>
+          <w:sz w:val="24"/>
+          <w:szCs w:val="24"/>
+          <w:lang w:val="en-US"/>
+        </w:rPr>
+      </w:pPr>
+      <w:r>
+        <w:rPr>
+          <w:rFonts w:ascii="Courier New" w:hAnsi="Courier New" w:cs="Courier New"/>
+          <w:sz w:val="24"/>
+          <w:szCs w:val="24"/>
+          <w:lang w:val="en-US"/>
+        </w:rPr>
+        <w:t>int multiply(int a, int b) { return a * b; }</w:t>
+      </w:r>
+    </w:p>
+    <w:p>
+      <w:pPr>
+        <w:rPr>
+          <w:rFonts w:ascii="Courier New" w:hAnsi="Courier New" w:cs="Courier New"/>
+          <w:sz w:val="24"/>
+          <w:szCs w:val="24"/>
+          <w:lang w:val="en-US"/>
+        </w:rPr>
+      </w:pPr>
+      <w:r>
+        <w:rPr>
+          <w:rFonts w:ascii="Courier New" w:hAnsi="Courier New" w:cs="Courier New"/>
+          <w:sz w:val="24"/>
+          <w:szCs w:val="24"/>
+          <w:lang w:val="en-US"/>
+        </w:rPr>
+        <w:t>int divide(int a, int b) { return a / b; }</w:t>
+      </w:r>
+    </w:p>
+    <w:p>
+      <w:pPr>
+        <w:rPr>
+          <w:rFonts w:ascii="Courier New" w:hAnsi="Courier New" w:cs="Courier New"/>
+          <w:sz w:val="24"/>
+          <w:szCs w:val="24"/>
+          <w:lang w:val="en-US"/>
+        </w:rPr>
+      </w:pPr>
+    </w:p>
+    <w:p>
+      <w:pPr>
+        <w:rPr>
+          <w:rFonts w:ascii="Courier New" w:hAnsi="Courier New" w:cs="Courier New"/>
+          <w:sz w:val="24"/>
+          <w:szCs w:val="24"/>
+          <w:lang w:val="en-US"/>
+        </w:rPr>
+      </w:pPr>
+      <w:r>
+        <w:rPr>
+          <w:rFonts w:ascii="Courier New" w:hAnsi="Courier New" w:cs="Courier New"/>
+          <w:sz w:val="24"/>
+          <w:szCs w:val="24"/>
+          <w:lang w:val="en-US"/>
+        </w:rPr>
+        <w:t>int compute(int (*op[])(int, int), int n, int x, int y) {</w:t>
+      </w:r>
+    </w:p>
+    <w:p>
+      <w:pPr>
+        <w:rPr>
+          <w:rFonts w:ascii="Courier New" w:hAnsi="Courier New" w:cs="Courier New"/>
+          <w:sz w:val="24"/>
+          <w:szCs w:val="24"/>
+          <w:lang w:val="en-US"/>
+        </w:rPr>
+      </w:pPr>
+      <w:r>
+        <w:rPr>
+          <w:rFonts w:ascii="Courier New" w:hAnsi="Courier New" w:cs="Courier New"/>
+          <w:sz w:val="24"/>
+          <w:szCs w:val="24"/>
+          <w:lang w:val="en-US"/>
+        </w:rPr>
+        <w:t xml:space="preserve">    return </w:t>
+      </w:r>
+      <w:proofErr w:type="spellStart"/>
+      <w:r>
+        <w:rPr>
+          <w:rFonts w:ascii="Courier New" w:hAnsi="Courier New" w:cs="Courier New"/>
+          <w:sz w:val="24"/>
+          <w:szCs w:val="24"/>
+          <w:lang w:val="en-US"/>
+        </w:rPr>
+        <w:t>op</w:t>
+      </w:r>
+      <w:proofErr w:type="spellEnd"/>
+      <w:r>
+        <w:rPr>
+          <w:rFonts w:ascii="Courier New" w:hAnsi="Courier New" w:cs="Courier New"/>
+          <w:sz w:val="24"/>
+          <w:szCs w:val="24"/>
+          <w:lang w:val="en-US"/>
+        </w:rPr>
+        <w:t>[n](x, y);</w:t>
+      </w:r>
+    </w:p>
+    <w:p>
+      <w:pPr>
+        <w:rPr>
+          <w:rFonts w:ascii="Courier New" w:hAnsi="Courier New" w:cs="Courier New"/>
+          <w:sz w:val="24"/>
+          <w:szCs w:val="24"/>
+        </w:rPr>
+      </w:pPr>
+      <w:r>
+        <w:rPr>
+          <w:rFonts w:ascii="Courier New" w:hAnsi="Courier New" w:cs="Courier New"/>
+          <w:sz w:val="24"/>
+          <w:szCs w:val="24"/>
+        </w:rPr>
+        <w:t>}</w:t>
+      </w:r>
+    </w:p>
+    <w:p>
+      <w:pPr>
+        <w:rPr>
+          <w:sz w:val="24"/>
+          <w:szCs w:val="24"/>
+        </w:rPr>
+      </w:pPr>
+      <w:r>
+        <w:rPr>
+          <w:sz w:val="24"/>
+          <w:szCs w:val="24"/>
+        </w:rPr>
+        <w:t xml:space="preserve">Come si chiamerebbe la funzione </w:t>
+      </w:r>
+      <w:r>
+        <w:rPr>
+          <w:rStyle w:val="CodiceHTML"/>
+          <w:rFonts w:eastAsiaTheme="majorEastAsia"/>
+          <w:sz w:val="24"/>
+          <w:szCs w:val="24"/>
+        </w:rPr>
+        <w:t>compute</w:t>
+      </w:r>
+      <w:r>
+        <w:rPr>
+          <w:sz w:val="24"/>
+          <w:szCs w:val="24"/>
+        </w:rPr>
+        <w:t xml:space="preserve"> per eseguire un'operazione specifica (ad esempio, addizione, sottrazione, moltiplicazione, divisione) passando l'indice dell'operazione desiderata? </w:t>
+      </w:r>
+    </w:p>
+    <w:p>
+      <w:pPr>
+        <w:rPr>
+          <w:sz w:val="24"/>
+          <w:szCs w:val="24"/>
+        </w:rPr>
+      </w:pPr>
+    </w:p>
+    <w:p>
+      <w:pPr>
+        <w:rPr>
+          <w:sz w:val="24"/>
+          <w:szCs w:val="24"/>
+        </w:rPr>
+      </w:pPr>
+      <w:r>
+        <w:rPr>
+          <w:sz w:val="24"/>
+          <w:szCs w:val="24"/>
+        </w:rPr>
+        <w:t>Dato il seguente codice:</w:t>
+      </w:r>
+    </w:p>
+    <w:p>
+      <w:pPr>
+        <w:rPr>
+          <w:rFonts w:ascii="Courier New" w:hAnsi="Courier New" w:cs="Courier New"/>
+          <w:sz w:val="24"/>
+          <w:szCs w:val="24"/>
+          <w:lang w:val="en-US"/>
+        </w:rPr>
+      </w:pPr>
+      <w:r>
+        <w:rPr>
+          <w:rFonts w:ascii="Courier New" w:hAnsi="Courier New" w:cs="Courier New"/>
+          <w:sz w:val="24"/>
+          <w:szCs w:val="24"/>
+          <w:lang w:val="en-US"/>
+        </w:rPr>
+        <w:t>int arr[3][4] = {{1,2,3,4}, {5,6,7,8}, {9,10,11,12}};</w:t>
+      </w:r>
+    </w:p>
+    <w:p>
+      <w:pPr>
+        <w:rPr>
+          <w:rFonts w:ascii="Courier New" w:hAnsi="Courier New" w:cs="Courier New"/>
+          <w:sz w:val="24"/>
+          <w:szCs w:val="24"/>
+          <w:lang w:val="en-US"/>
+        </w:rPr>
+      </w:pPr>
+      <w:r>
+        <w:rPr>
+          <w:rFonts w:ascii="Courier New" w:hAnsi="Courier New" w:cs="Courier New"/>
+          <w:sz w:val="24"/>
+          <w:szCs w:val="24"/>
+          <w:lang w:val="en-US"/>
+        </w:rPr>
+        <w:t>int *p = (int *)arr;</w:t>
+      </w:r>
+    </w:p>
+    <w:p>
+      <w:pPr>
+        <w:rPr>
+          <w:rFonts w:ascii="Courier New" w:hAnsi="Courier New" w:cs="Courier New"/>
+          <w:sz w:val="24"/>
+          <w:szCs w:val="24"/>
+        </w:rPr>
+      </w:pPr>
+      <w:r>
+        <w:rPr>
+          <w:rFonts w:ascii="Courier New" w:hAnsi="Courier New" w:cs="Courier New"/>
+          <w:sz w:val="24"/>
+          <w:szCs w:val="24"/>
+        </w:rPr>
+        <w:t>printf("%d", *(p+5));</w:t>
+      </w:r>
+    </w:p>
+    <w:p>
+      <w:pPr>
+        <w:rPr>
+          <w:sz w:val="24"/>
+          <w:szCs w:val="24"/>
+        </w:rPr>
+      </w:pPr>
+      <w:r>
+        <w:rPr>
+          <w:sz w:val="24"/>
+          <w:szCs w:val="24"/>
+        </w:rPr>
+        <w:t>Cosa viene stampato? Spiegare come funziona l'aritmetica dei puntatori con gli array multidimensionali</w:t>
+      </w:r>
+      <w:r>
+        <w:rPr>
+          <w:sz w:val="24"/>
+          <w:szCs w:val="24"/>
+        </w:rPr>
         <w:br w:type="page"/>
       </w:r>
     </w:p>
@@ -39,8 +1660,16 @@
           <w:ilvl w:val="0"/>
           <w:numId w:val="1"/>
         </w:numPr>
-      </w:pPr>
-      <w:r>
+        <w:rPr>
+          <w:sz w:val="24"/>
+          <w:szCs w:val="24"/>
+        </w:rPr>
+      </w:pPr>
+      <w:r>
+        <w:rPr>
+          <w:sz w:val="24"/>
+          <w:szCs w:val="24"/>
+        </w:rPr>
         <w:t xml:space="preserve">Implementare una funzione con firma: </w:t>
       </w:r>
     </w:p>
@@ -48,12 +1677,16 @@
       <w:pPr>
         <w:rPr>
           <w:rFonts w:ascii="Courier New" w:hAnsi="Courier New" w:cs="Courier New"/>
+          <w:sz w:val="24"/>
+          <w:szCs w:val="24"/>
         </w:rPr>
       </w:pPr>
       <w:proofErr w:type="spellStart"/>
       <w:r>
         <w:rPr>
           <w:rFonts w:ascii="Courier New" w:hAnsi="Courier New" w:cs="Courier New"/>
+          <w:sz w:val="24"/>
+          <w:szCs w:val="24"/>
         </w:rPr>
         <w:t>ListNode</w:t>
       </w:r>
@@ -61,6 +1694,8 @@
       <w:r>
         <w:rPr>
           <w:rFonts w:ascii="Courier New" w:hAnsi="Courier New" w:cs="Courier New"/>
+          <w:sz w:val="24"/>
+          <w:szCs w:val="24"/>
         </w:rPr>
         <w:t xml:space="preserve">* </w:t>
       </w:r>
@@ -68,6 +1703,8 @@
       <w:r>
         <w:rPr>
           <w:rFonts w:ascii="Courier New" w:hAnsi="Courier New" w:cs="Courier New"/>
+          <w:sz w:val="24"/>
+          <w:szCs w:val="24"/>
         </w:rPr>
         <w:t>alterna_liste</w:t>
       </w:r>
@@ -75,6 +1712,8 @@
       <w:r>
         <w:rPr>
           <w:rFonts w:ascii="Courier New" w:hAnsi="Courier New" w:cs="Courier New"/>
+          <w:sz w:val="24"/>
+          <w:szCs w:val="24"/>
         </w:rPr>
         <w:t>(</w:t>
       </w:r>
@@ -82,6 +1721,8 @@
       <w:r>
         <w:rPr>
           <w:rFonts w:ascii="Courier New" w:hAnsi="Courier New" w:cs="Courier New"/>
+          <w:sz w:val="24"/>
+          <w:szCs w:val="24"/>
         </w:rPr>
         <w:t>ListNode</w:t>
       </w:r>
@@ -89,6 +1730,8 @@
       <w:r>
         <w:rPr>
           <w:rFonts w:ascii="Courier New" w:hAnsi="Courier New" w:cs="Courier New"/>
+          <w:sz w:val="24"/>
+          <w:szCs w:val="24"/>
         </w:rPr>
         <w:t xml:space="preserve"> *l1, </w:t>
       </w:r>
@@ -96,6 +1739,8 @@
       <w:r>
         <w:rPr>
           <w:rFonts w:ascii="Courier New" w:hAnsi="Courier New" w:cs="Courier New"/>
+          <w:sz w:val="24"/>
+          <w:szCs w:val="24"/>
         </w:rPr>
         <w:t>ListNode</w:t>
       </w:r>
@@ -103,21 +1748,40 @@
       <w:r>
         <w:rPr>
           <w:rFonts w:ascii="Courier New" w:hAnsi="Courier New" w:cs="Courier New"/>
+          <w:sz w:val="24"/>
+          <w:szCs w:val="24"/>
         </w:rPr>
         <w:t xml:space="preserve"> *l2); </w:t>
       </w:r>
     </w:p>
     <w:p>
-      <w:r>
+      <w:pPr>
+        <w:rPr>
+          <w:sz w:val="24"/>
+          <w:szCs w:val="24"/>
+        </w:rPr>
+      </w:pPr>
+      <w:r>
+        <w:rPr>
+          <w:sz w:val="24"/>
+          <w:szCs w:val="24"/>
+        </w:rPr>
         <w:t xml:space="preserve">che, date due liste concatenate l1 e l2, restituisca una nuova lista contenente alternativamente gli elementi di l1 e l2. Se una lista è più lunga dell'altra, gli elementi rimanenti vanno aggiunti in coda alla lista risultante. </w:t>
       </w:r>
     </w:p>
     <w:p>
-      <w:r>
-        <w:t>E</w:t>
-      </w:r>
-      <w:r>
-        <w:t xml:space="preserve">sempio: l1: 1 -&gt; 3 -&gt; 5 l2: 2 -&gt; 4 -&gt; 6 -&gt; 7 -&gt; 8 Output: 1 -&gt; 2 -&gt; 3 -&gt; 4 -&gt; 5 -&gt; 6 -&gt; 7 -&gt; 8 </w:t>
+      <w:pPr>
+        <w:rPr>
+          <w:sz w:val="24"/>
+          <w:szCs w:val="24"/>
+        </w:rPr>
+      </w:pPr>
+      <w:r>
+        <w:rPr>
+          <w:sz w:val="24"/>
+          <w:szCs w:val="24"/>
+        </w:rPr>
+        <w:t xml:space="preserve">Esempio: l1: 1 -&gt; 3 -&gt; 5 l2: 2 -&gt; 4 -&gt; 6 -&gt; 7 -&gt; 8 Output: 1 -&gt; 2 -&gt; 3 -&gt; 4 -&gt; 5 -&gt; 6 -&gt; 7 -&gt; 8 </w:t>
       </w:r>
     </w:p>
     <w:p>
@@ -127,8 +1791,16 @@
           <w:ilvl w:val="0"/>
           <w:numId w:val="1"/>
         </w:numPr>
-      </w:pPr>
-      <w:r>
+        <w:rPr>
+          <w:sz w:val="24"/>
+          <w:szCs w:val="24"/>
+        </w:rPr>
+      </w:pPr>
+      <w:r>
+        <w:rPr>
+          <w:sz w:val="24"/>
+          <w:szCs w:val="24"/>
+        </w:rPr>
         <w:t xml:space="preserve">Scrivere una funzione ricorsiva con firma: </w:t>
       </w:r>
     </w:p>
@@ -136,11 +1808,17 @@
       <w:pPr>
         <w:rPr>
           <w:rFonts w:ascii="Courier New" w:hAnsi="Courier New" w:cs="Courier New"/>
-        </w:rPr>
-      </w:pPr>
-      <w:r>
-        <w:rPr>
-          <w:rFonts w:ascii="Courier New" w:hAnsi="Courier New" w:cs="Courier New"/>
+          <w:sz w:val="24"/>
+          <w:szCs w:val="24"/>
+          <w:lang w:val="en-US"/>
+        </w:rPr>
+      </w:pPr>
+      <w:r>
+        <w:rPr>
+          <w:rFonts w:ascii="Courier New" w:hAnsi="Courier New" w:cs="Courier New"/>
+          <w:sz w:val="24"/>
+          <w:szCs w:val="24"/>
+          <w:lang w:val="en-US"/>
         </w:rPr>
         <w:t xml:space="preserve">int </w:t>
       </w:r>
@@ -148,6 +1826,9 @@
       <w:r>
         <w:rPr>
           <w:rFonts w:ascii="Courier New" w:hAnsi="Courier New" w:cs="Courier New"/>
+          <w:sz w:val="24"/>
+          <w:szCs w:val="24"/>
+          <w:lang w:val="en-US"/>
         </w:rPr>
         <w:t>cammino_somma</w:t>
       </w:r>
@@ -155,12 +1836,25 @@
       <w:r>
         <w:rPr>
           <w:rFonts w:ascii="Courier New" w:hAnsi="Courier New" w:cs="Courier New"/>
+          <w:sz w:val="24"/>
+          <w:szCs w:val="24"/>
+          <w:lang w:val="en-US"/>
         </w:rPr>
         <w:t xml:space="preserve">(int *mat, int r, int c, int sum, int x, int y); </w:t>
       </w:r>
     </w:p>
     <w:p>
-      <w:r>
+      <w:pPr>
+        <w:rPr>
+          <w:sz w:val="24"/>
+          <w:szCs w:val="24"/>
+        </w:rPr>
+      </w:pPr>
+      <w:r>
+        <w:rPr>
+          <w:sz w:val="24"/>
+          <w:szCs w:val="24"/>
+        </w:rPr>
         <w:t xml:space="preserve">che, data una matrice mat di dimensioni r x c e un intero sum, determini se esiste un cammino dalla cella (0,0) alla cella (r-1, c-1) tale che la somma dei valori delle celle attraversate sia uguale a sum. È possibile muoversi solo in basso e a destra. La funzione deve restituire 1 se esiste un tale cammino, 0 altrimenti. </w:t>
       </w:r>
     </w:p>
@@ -171,8 +1865,16 @@
           <w:ilvl w:val="0"/>
           <w:numId w:val="1"/>
         </w:numPr>
-      </w:pPr>
-      <w:r>
+        <w:rPr>
+          <w:sz w:val="24"/>
+          <w:szCs w:val="24"/>
+        </w:rPr>
+      </w:pPr>
+      <w:r>
+        <w:rPr>
+          <w:sz w:val="24"/>
+          <w:szCs w:val="24"/>
+        </w:rPr>
         <w:t xml:space="preserve">Implementare una funzione con firma: </w:t>
       </w:r>
     </w:p>
@@ -180,11 +1882,15 @@
       <w:pPr>
         <w:rPr>
           <w:rFonts w:ascii="Courier New" w:hAnsi="Courier New" w:cs="Courier New"/>
-        </w:rPr>
-      </w:pPr>
-      <w:r>
-        <w:rPr>
-          <w:rFonts w:ascii="Courier New" w:hAnsi="Courier New" w:cs="Courier New"/>
+          <w:sz w:val="24"/>
+          <w:szCs w:val="24"/>
+        </w:rPr>
+      </w:pPr>
+      <w:r>
+        <w:rPr>
+          <w:rFonts w:ascii="Courier New" w:hAnsi="Courier New" w:cs="Courier New"/>
+          <w:sz w:val="24"/>
+          <w:szCs w:val="24"/>
         </w:rPr>
         <w:t xml:space="preserve">void </w:t>
       </w:r>
@@ -192,6 +1898,8 @@
       <w:r>
         <w:rPr>
           <w:rFonts w:ascii="Courier New" w:hAnsi="Courier New" w:cs="Courier New"/>
+          <w:sz w:val="24"/>
+          <w:szCs w:val="24"/>
         </w:rPr>
         <w:t>elimina_dispari</w:t>
       </w:r>
@@ -199,6 +1907,8 @@
       <w:r>
         <w:rPr>
           <w:rFonts w:ascii="Courier New" w:hAnsi="Courier New" w:cs="Courier New"/>
+          <w:sz w:val="24"/>
+          <w:szCs w:val="24"/>
         </w:rPr>
         <w:t>(</w:t>
       </w:r>
@@ -206,6 +1916,8 @@
       <w:r>
         <w:rPr>
           <w:rFonts w:ascii="Courier New" w:hAnsi="Courier New" w:cs="Courier New"/>
+          <w:sz w:val="24"/>
+          <w:szCs w:val="24"/>
         </w:rPr>
         <w:t>TreeNode</w:t>
       </w:r>
@@ -213,12 +1925,24 @@
       <w:r>
         <w:rPr>
           <w:rFonts w:ascii="Courier New" w:hAnsi="Courier New" w:cs="Courier New"/>
+          <w:sz w:val="24"/>
+          <w:szCs w:val="24"/>
         </w:rPr>
         <w:t xml:space="preserve"> **root); </w:t>
       </w:r>
     </w:p>
     <w:p>
-      <w:r>
+      <w:pPr>
+        <w:rPr>
+          <w:sz w:val="24"/>
+          <w:szCs w:val="24"/>
+        </w:rPr>
+      </w:pPr>
+      <w:r>
+        <w:rPr>
+          <w:sz w:val="24"/>
+          <w:szCs w:val="24"/>
+        </w:rPr>
         <w:t>che, dato un albero binario di ricerca, elimini tutti i nodi contenenti valori dispari. L'albero risultante deve essere ancora un BST valido. Discutere la correttezza della funzione.</w:t>
       </w:r>
     </w:p>
@@ -229,8 +1953,16 @@
           <w:ilvl w:val="0"/>
           <w:numId w:val="1"/>
         </w:numPr>
-      </w:pPr>
-      <w:r>
+        <w:rPr>
+          <w:sz w:val="24"/>
+          <w:szCs w:val="24"/>
+        </w:rPr>
+      </w:pPr>
+      <w:r>
+        <w:rPr>
+          <w:sz w:val="24"/>
+          <w:szCs w:val="24"/>
+        </w:rPr>
         <w:t>Implementare una funzione con firma:</w:t>
       </w:r>
     </w:p>
@@ -238,11 +1970,17 @@
       <w:pPr>
         <w:rPr>
           <w:rFonts w:ascii="Courier New" w:hAnsi="Courier New" w:cs="Courier New"/>
-        </w:rPr>
-      </w:pPr>
-      <w:r>
-        <w:rPr>
-          <w:rFonts w:ascii="Courier New" w:hAnsi="Courier New" w:cs="Courier New"/>
+          <w:sz w:val="24"/>
+          <w:szCs w:val="24"/>
+          <w:lang w:val="en-US"/>
+        </w:rPr>
+      </w:pPr>
+      <w:r>
+        <w:rPr>
+          <w:rFonts w:ascii="Courier New" w:hAnsi="Courier New" w:cs="Courier New"/>
+          <w:sz w:val="24"/>
+          <w:szCs w:val="24"/>
+          <w:lang w:val="en-US"/>
         </w:rPr>
         <w:t xml:space="preserve">void </w:t>
       </w:r>
@@ -250,6 +1988,9 @@
       <w:r>
         <w:rPr>
           <w:rFonts w:ascii="Courier New" w:hAnsi="Courier New" w:cs="Courier New"/>
+          <w:sz w:val="24"/>
+          <w:szCs w:val="24"/>
+          <w:lang w:val="en-US"/>
         </w:rPr>
         <w:t>zigzag_stampa</w:t>
       </w:r>
@@ -257,6 +1998,9 @@
       <w:r>
         <w:rPr>
           <w:rFonts w:ascii="Courier New" w:hAnsi="Courier New" w:cs="Courier New"/>
+          <w:sz w:val="24"/>
+          <w:szCs w:val="24"/>
+          <w:lang w:val="en-US"/>
         </w:rPr>
         <w:t>(</w:t>
       </w:r>
@@ -264,6 +2008,9 @@
       <w:r>
         <w:rPr>
           <w:rFonts w:ascii="Courier New" w:hAnsi="Courier New" w:cs="Courier New"/>
+          <w:sz w:val="24"/>
+          <w:szCs w:val="24"/>
+          <w:lang w:val="en-US"/>
         </w:rPr>
         <w:t>TreeNode</w:t>
       </w:r>
@@ -271,93 +2018,147 @@
       <w:r>
         <w:rPr>
           <w:rFonts w:ascii="Courier New" w:hAnsi="Courier New" w:cs="Courier New"/>
+          <w:sz w:val="24"/>
+          <w:szCs w:val="24"/>
+          <w:lang w:val="en-US"/>
         </w:rPr>
         <w:t xml:space="preserve"> *root);</w:t>
       </w:r>
     </w:p>
     <w:p>
-      <w:r>
+      <w:pPr>
+        <w:rPr>
+          <w:sz w:val="24"/>
+          <w:szCs w:val="24"/>
+        </w:rPr>
+      </w:pPr>
+      <w:r>
+        <w:rPr>
+          <w:sz w:val="24"/>
+          <w:szCs w:val="24"/>
+        </w:rPr>
         <w:t>che, dato un albero binario, stampi i suoi nodi in ordine "zig-zag": prima il livello 0 da sinistra a destra, poi il livello 1 da destra a sinistra, poi il livello 2 da sinistra a destra, e così via.</w:t>
       </w:r>
     </w:p>
     <w:p>
-      <w:r>
+      <w:pPr>
+        <w:rPr>
+          <w:sz w:val="24"/>
+          <w:szCs w:val="24"/>
+        </w:rPr>
+      </w:pPr>
+      <w:r>
+        <w:rPr>
+          <w:sz w:val="24"/>
+          <w:szCs w:val="24"/>
+        </w:rPr>
         <w:t>Esempio:</w:t>
       </w:r>
     </w:p>
     <w:p>
       <w:pPr>
         <w:ind w:firstLine="708"/>
-      </w:pPr>
-      <w:r>
-        <w:t xml:space="preserve">         </w:t>
-      </w:r>
-      <w:r>
-        <w:t>3</w:t>
-      </w:r>
-    </w:p>
-    <w:p>
-      <w:r>
+        <w:rPr>
+          <w:sz w:val="24"/>
+          <w:szCs w:val="24"/>
+        </w:rPr>
+      </w:pPr>
+      <w:r>
+        <w:rPr>
+          <w:sz w:val="24"/>
+          <w:szCs w:val="24"/>
+        </w:rPr>
+        <w:t xml:space="preserve">         3</w:t>
+      </w:r>
+    </w:p>
+    <w:p>
+      <w:pPr>
+        <w:rPr>
+          <w:sz w:val="24"/>
+          <w:szCs w:val="24"/>
+        </w:rPr>
+      </w:pPr>
+      <w:r>
+        <w:rPr>
+          <w:sz w:val="24"/>
+          <w:szCs w:val="24"/>
+        </w:rPr>
         <w:t xml:space="preserve">          </w:t>
       </w:r>
       <w:r>
+        <w:rPr>
+          <w:sz w:val="24"/>
+          <w:szCs w:val="24"/>
+        </w:rPr>
         <w:tab/>
-      </w:r>
-      <w:r>
         <w:t xml:space="preserve">/ </w:t>
       </w:r>
       <w:r>
+        <w:rPr>
+          <w:sz w:val="24"/>
+          <w:szCs w:val="24"/>
+        </w:rPr>
         <w:tab/>
         <w:t>\</w:t>
       </w:r>
     </w:p>
     <w:p>
-      <w:r>
-        <w:t xml:space="preserve">               </w:t>
-      </w:r>
-      <w:r>
-        <w:t xml:space="preserve">9  </w:t>
-      </w:r>
-      <w:r>
-        <w:t xml:space="preserve">           </w:t>
-      </w:r>
-      <w:r>
-        <w:t>20</w:t>
-      </w:r>
-    </w:p>
-    <w:p>
-      <w:r>
-        <w:t xml:space="preserve">           </w:t>
-      </w:r>
-      <w:r>
-        <w:t xml:space="preserve">/ </w:t>
-      </w:r>
-      <w:r>
-        <w:t xml:space="preserve">    </w:t>
-      </w:r>
-      <w:r>
-        <w:t xml:space="preserve"> </w:t>
-      </w:r>
-      <w:r>
-        <w:t>\</w:t>
-      </w:r>
-    </w:p>
-    <w:p>
-      <w:r>
-        <w:t xml:space="preserve">       </w:t>
-      </w:r>
-      <w:r>
-        <w:t xml:space="preserve">15   </w:t>
-      </w:r>
-      <w:r>
-        <w:t xml:space="preserve">      </w:t>
-      </w:r>
-      <w:r>
-        <w:t>7</w:t>
-      </w:r>
-    </w:p>
-    <w:p>
-      <w:r>
+      <w:pPr>
+        <w:rPr>
+          <w:sz w:val="24"/>
+          <w:szCs w:val="24"/>
+        </w:rPr>
+      </w:pPr>
+      <w:r>
+        <w:rPr>
+          <w:sz w:val="24"/>
+          <w:szCs w:val="24"/>
+        </w:rPr>
+        <w:t xml:space="preserve">               9             20</w:t>
+      </w:r>
+    </w:p>
+    <w:p>
+      <w:pPr>
+        <w:rPr>
+          <w:sz w:val="24"/>
+          <w:szCs w:val="24"/>
+        </w:rPr>
+      </w:pPr>
+      <w:r>
+        <w:rPr>
+          <w:sz w:val="24"/>
+          <w:szCs w:val="24"/>
+        </w:rPr>
+        <w:t xml:space="preserve">           /      \</w:t>
+      </w:r>
+    </w:p>
+    <w:p>
+      <w:pPr>
+        <w:rPr>
+          <w:sz w:val="24"/>
+          <w:szCs w:val="24"/>
+        </w:rPr>
+      </w:pPr>
+      <w:r>
+        <w:rPr>
+          <w:sz w:val="24"/>
+          <w:szCs w:val="24"/>
+        </w:rPr>
+        <w:t xml:space="preserve">       15         7</w:t>
+      </w:r>
+    </w:p>
+    <w:p>
+      <w:pPr>
+        <w:rPr>
+          <w:sz w:val="24"/>
+          <w:szCs w:val="24"/>
+        </w:rPr>
+      </w:pPr>
+      <w:r>
+        <w:rPr>
+          <w:sz w:val="24"/>
+          <w:szCs w:val="24"/>
+        </w:rPr>
         <w:t>Output: 3 20 9 15 7</w:t>
       </w:r>
     </w:p>
@@ -368,20 +2169,34 @@
           <w:ilvl w:val="0"/>
           <w:numId w:val="1"/>
         </w:numPr>
-      </w:pPr>
-      <w:r>
-        <w:t>Scrivere una funzione con firma:</w:t>
-      </w:r>
-    </w:p>
-    <w:p>
-      <w:pPr>
-        <w:rPr>
-          <w:rFonts w:ascii="Courier New" w:hAnsi="Courier New" w:cs="Courier New"/>
-        </w:rPr>
-      </w:pPr>
-      <w:r>
-        <w:rPr>
-          <w:rFonts w:ascii="Courier New" w:hAnsi="Courier New" w:cs="Courier New"/>
+        <w:rPr>
+          <w:sz w:val="24"/>
+          <w:szCs w:val="24"/>
+        </w:rPr>
+      </w:pPr>
+      <w:r>
+        <w:rPr>
+          <w:sz w:val="24"/>
+          <w:szCs w:val="24"/>
+        </w:rPr>
+        <w:t>Implementare una funzione ricorsiva con firma:</w:t>
+      </w:r>
+    </w:p>
+    <w:p>
+      <w:pPr>
+        <w:rPr>
+          <w:rFonts w:ascii="Courier New" w:hAnsi="Courier New" w:cs="Courier New"/>
+          <w:sz w:val="24"/>
+          <w:szCs w:val="24"/>
+          <w:lang w:val="en-US"/>
+        </w:rPr>
+      </w:pPr>
+      <w:r>
+        <w:rPr>
+          <w:rFonts w:ascii="Courier New" w:hAnsi="Courier New" w:cs="Courier New"/>
+          <w:sz w:val="24"/>
+          <w:szCs w:val="24"/>
+          <w:lang w:val="en-US"/>
         </w:rPr>
         <w:t xml:space="preserve">int </w:t>
       </w:r>
@@ -389,47 +2204,111 @@
       <w:r>
         <w:rPr>
           <w:rFonts w:ascii="Courier New" w:hAnsi="Courier New" w:cs="Courier New"/>
-        </w:rPr>
-        <w:t>palazzo_visibile</w:t>
+          <w:sz w:val="24"/>
+          <w:szCs w:val="24"/>
+          <w:lang w:val="en-US"/>
+        </w:rPr>
+        <w:t>somma_nodi</w:t>
       </w:r>
       <w:proofErr w:type="spellEnd"/>
       <w:r>
         <w:rPr>
           <w:rFonts w:ascii="Courier New" w:hAnsi="Courier New" w:cs="Courier New"/>
-        </w:rPr>
-        <w:t>(int *altezze, int n);</w:t>
-      </w:r>
-    </w:p>
-    <w:p>
-      <w:r>
-        <w:t>che, dato un array altezze di n interi rappresentanti le altezze di n palazzi allineati, determini il numero di palazzi completamente visibili guardando dal lato sinistro della strada.</w:t>
-      </w:r>
-    </w:p>
-    <w:p>
-      <w:r>
-        <w:t>Un palazzo è completamente visibile se tutti i palazzi alla sua sinistra sono più bassi di esso.</w:t>
-      </w:r>
-    </w:p>
-    <w:p>
-      <w:r>
-        <w:br w:type="page"/>
-      </w:r>
-    </w:p>
-    <w:p>
-      <w:r>
+          <w:sz w:val="24"/>
+          <w:szCs w:val="24"/>
+          <w:lang w:val="en-US"/>
+        </w:rPr>
+        <w:t>(</w:t>
+      </w:r>
+      <w:proofErr w:type="spellStart"/>
+      <w:r>
+        <w:rPr>
+          <w:rFonts w:ascii="Courier New" w:hAnsi="Courier New" w:cs="Courier New"/>
+          <w:sz w:val="24"/>
+          <w:szCs w:val="24"/>
+          <w:lang w:val="en-US"/>
+        </w:rPr>
+        <w:t>ListNode</w:t>
+      </w:r>
+      <w:proofErr w:type="spellEnd"/>
+      <w:r>
+        <w:rPr>
+          <w:rFonts w:ascii="Courier New" w:hAnsi="Courier New" w:cs="Courier New"/>
+          <w:sz w:val="24"/>
+          <w:szCs w:val="24"/>
+          <w:lang w:val="en-US"/>
+        </w:rPr>
+        <w:t xml:space="preserve"> *head, int k);</w:t>
+      </w:r>
+    </w:p>
+    <w:p>
+      <w:pPr>
+        <w:rPr>
+          <w:sz w:val="24"/>
+          <w:szCs w:val="24"/>
+        </w:rPr>
+      </w:pPr>
+      <w:r>
+        <w:rPr>
+          <w:sz w:val="24"/>
+          <w:szCs w:val="24"/>
+        </w:rPr>
+        <w:t>che, data una lista concatenata head e un intero k, restituisca la somma di tutti i nodi che si trovano a distanza k dalla fine della lista.</w:t>
+      </w:r>
+    </w:p>
+    <w:p>
+      <w:pPr>
+        <w:rPr>
+          <w:sz w:val="24"/>
+          <w:szCs w:val="24"/>
+        </w:rPr>
+      </w:pPr>
+      <w:r>
+        <w:rPr>
+          <w:sz w:val="24"/>
+          <w:szCs w:val="24"/>
+        </w:rPr>
+        <w:t>Esempio:</w:t>
+      </w:r>
+    </w:p>
+    <w:p>
+      <w:pPr>
+        <w:rPr>
+          <w:sz w:val="24"/>
+          <w:szCs w:val="24"/>
+        </w:rPr>
+      </w:pPr>
+      <w:r>
+        <w:rPr>
+          <w:sz w:val="24"/>
+          <w:szCs w:val="24"/>
+        </w:rPr>
         <w:lastRenderedPageBreak/>
-        <w:t>Esempio:</w:t>
-      </w:r>
-    </w:p>
-    <w:p>
-      <w:r>
-        <w:t>Input: [3, 7, 8, 3, 6, 1]</w:t>
-      </w:r>
-    </w:p>
-    <w:p>
-      <w:r>
-        <w:t>Output: 3 (i palazzi di altezza 3, 7 e 8 sono completamente visibili)</w:t>
-      </w:r>
+        <w:t>Input: 1 -&gt; 2 -&gt; 3 -&gt; 4 -&gt; 5 -&gt; 6, k = 2</w:t>
+      </w:r>
+    </w:p>
+    <w:p>
+      <w:pPr>
+        <w:rPr>
+          <w:sz w:val="24"/>
+          <w:szCs w:val="24"/>
+        </w:rPr>
+      </w:pPr>
+      <w:r>
+        <w:rPr>
+          <w:sz w:val="24"/>
+          <w:szCs w:val="24"/>
+        </w:rPr>
+        <w:t>Output: 9 (4 + 5, i nodi a distanza 2 dalla fine)</w:t>
+      </w:r>
+    </w:p>
+    <w:p>
+      <w:pPr>
+        <w:rPr>
+          <w:sz w:val="24"/>
+          <w:szCs w:val="24"/>
+        </w:rPr>
+      </w:pPr>
     </w:p>
     <w:p>
       <w:pPr>
@@ -438,70 +2317,547 @@
           <w:ilvl w:val="0"/>
           <w:numId w:val="1"/>
         </w:numPr>
-      </w:pPr>
-      <w:r>
-        <w:t>Implementare una funzione ricorsiva con firma:</w:t>
-      </w:r>
-    </w:p>
-    <w:p>
-      <w:pPr>
-        <w:rPr>
-          <w:rFonts w:ascii="Courier New" w:hAnsi="Courier New" w:cs="Courier New"/>
-        </w:rPr>
-      </w:pPr>
-      <w:r>
-        <w:rPr>
-          <w:rFonts w:ascii="Courier New" w:hAnsi="Courier New" w:cs="Courier New"/>
+        <w:rPr>
+          <w:sz w:val="24"/>
+          <w:szCs w:val="24"/>
+        </w:rPr>
+      </w:pPr>
+      <w:r>
+        <w:rPr>
+          <w:sz w:val="24"/>
+          <w:szCs w:val="24"/>
+        </w:rPr>
+        <w:t>Scrivere una funzione</w:t>
+      </w:r>
+      <w:r>
+        <w:rPr>
+          <w:sz w:val="24"/>
+          <w:szCs w:val="24"/>
+        </w:rPr>
+        <w:t>:</w:t>
+      </w:r>
+    </w:p>
+    <w:p>
+      <w:pPr>
+        <w:rPr>
+          <w:sz w:val="24"/>
+          <w:szCs w:val="24"/>
+        </w:rPr>
+      </w:pPr>
+      <w:r>
+        <w:rPr>
+          <w:rStyle w:val="CodiceHTML"/>
+          <w:rFonts w:eastAsiaTheme="majorEastAsia"/>
+          <w:sz w:val="24"/>
+          <w:szCs w:val="24"/>
         </w:rPr>
         <w:t xml:space="preserve">int </w:t>
       </w:r>
       <w:proofErr w:type="spellStart"/>
       <w:r>
         <w:rPr>
-          <w:rFonts w:ascii="Courier New" w:hAnsi="Courier New" w:cs="Courier New"/>
-        </w:rPr>
-        <w:t>somma_nodi</w:t>
+          <w:rStyle w:val="CodiceHTML"/>
+          <w:rFonts w:eastAsiaTheme="majorEastAsia"/>
+          <w:sz w:val="24"/>
+          <w:szCs w:val="24"/>
+        </w:rPr>
+        <w:t>cerca_sottostringa</w:t>
       </w:r>
       <w:proofErr w:type="spellEnd"/>
       <w:r>
         <w:rPr>
-          <w:rFonts w:ascii="Courier New" w:hAnsi="Courier New" w:cs="Courier New"/>
+          <w:rStyle w:val="CodiceHTML"/>
+          <w:rFonts w:eastAsiaTheme="majorEastAsia"/>
+          <w:sz w:val="24"/>
+          <w:szCs w:val="24"/>
+        </w:rPr>
+        <w:t>(char *str, char *sub)</w:t>
+      </w:r>
+      <w:r>
+        <w:rPr>
+          <w:sz w:val="24"/>
+          <w:szCs w:val="24"/>
+        </w:rPr>
+        <w:t xml:space="preserve"> </w:t>
+      </w:r>
+    </w:p>
+    <w:p>
+      <w:pPr>
+        <w:rPr>
+          <w:sz w:val="24"/>
+          <w:szCs w:val="24"/>
+        </w:rPr>
+      </w:pPr>
+      <w:r>
+        <w:rPr>
+          <w:sz w:val="24"/>
+          <w:szCs w:val="24"/>
+        </w:rPr>
+        <w:t xml:space="preserve">che, date due stringhe </w:t>
+      </w:r>
+      <w:r>
+        <w:rPr>
+          <w:rStyle w:val="CodiceHTML"/>
+          <w:rFonts w:eastAsiaTheme="majorEastAsia"/>
+          <w:sz w:val="24"/>
+          <w:szCs w:val="24"/>
+        </w:rPr>
+        <w:t>str</w:t>
+      </w:r>
+      <w:r>
+        <w:rPr>
+          <w:sz w:val="24"/>
+          <w:szCs w:val="24"/>
+        </w:rPr>
+        <w:t xml:space="preserve"> e </w:t>
+      </w:r>
+      <w:r>
+        <w:rPr>
+          <w:rStyle w:val="CodiceHTML"/>
+          <w:rFonts w:eastAsiaTheme="majorEastAsia"/>
+          <w:sz w:val="24"/>
+          <w:szCs w:val="24"/>
+        </w:rPr>
+        <w:t>sub</w:t>
+      </w:r>
+      <w:r>
+        <w:rPr>
+          <w:sz w:val="24"/>
+          <w:szCs w:val="24"/>
+        </w:rPr>
+        <w:t xml:space="preserve">, verifichi se </w:t>
+      </w:r>
+      <w:r>
+        <w:rPr>
+          <w:rStyle w:val="CodiceHTML"/>
+          <w:rFonts w:eastAsiaTheme="majorEastAsia"/>
+          <w:sz w:val="24"/>
+          <w:szCs w:val="24"/>
+        </w:rPr>
+        <w:t>sub</w:t>
+      </w:r>
+      <w:r>
+        <w:rPr>
+          <w:sz w:val="24"/>
+          <w:szCs w:val="24"/>
+        </w:rPr>
+        <w:t xml:space="preserve"> è una sottostringa di </w:t>
+      </w:r>
+      <w:r>
+        <w:rPr>
+          <w:rStyle w:val="CodiceHTML"/>
+          <w:rFonts w:eastAsiaTheme="majorEastAsia"/>
+          <w:sz w:val="24"/>
+          <w:szCs w:val="24"/>
+        </w:rPr>
+        <w:t>str</w:t>
+      </w:r>
+      <w:r>
+        <w:rPr>
+          <w:sz w:val="24"/>
+          <w:szCs w:val="24"/>
+        </w:rPr>
+        <w:t xml:space="preserve">. La funzione deve restituire 1 se </w:t>
+      </w:r>
+      <w:r>
+        <w:rPr>
+          <w:rStyle w:val="CodiceHTML"/>
+          <w:rFonts w:eastAsiaTheme="majorEastAsia"/>
+          <w:sz w:val="24"/>
+          <w:szCs w:val="24"/>
+        </w:rPr>
+        <w:t>sub</w:t>
+      </w:r>
+      <w:r>
+        <w:rPr>
+          <w:sz w:val="24"/>
+          <w:szCs w:val="24"/>
+        </w:rPr>
+        <w:t xml:space="preserve"> è presente in </w:t>
+      </w:r>
+      <w:r>
+        <w:rPr>
+          <w:rStyle w:val="CodiceHTML"/>
+          <w:rFonts w:eastAsiaTheme="majorEastAsia"/>
+          <w:sz w:val="24"/>
+          <w:szCs w:val="24"/>
+        </w:rPr>
+        <w:t>str</w:t>
+      </w:r>
+      <w:r>
+        <w:rPr>
+          <w:sz w:val="24"/>
+          <w:szCs w:val="24"/>
+        </w:rPr>
+        <w:t>, 0 altrimenti.</w:t>
+      </w:r>
+    </w:p>
+    <w:p>
+      <w:pPr>
+        <w:pStyle w:val="Paragrafoelenco"/>
+        <w:numPr>
+          <w:ilvl w:val="0"/>
+          <w:numId w:val="1"/>
+        </w:numPr>
+        <w:rPr>
+          <w:sz w:val="24"/>
+          <w:szCs w:val="24"/>
+        </w:rPr>
+      </w:pPr>
+      <w:r>
+        <w:rPr>
+          <w:sz w:val="24"/>
+          <w:szCs w:val="24"/>
+        </w:rPr>
+        <w:t xml:space="preserve">Implementare una funzione </w:t>
+      </w:r>
+    </w:p>
+    <w:p>
+      <w:pPr>
+        <w:rPr>
+          <w:sz w:val="24"/>
+          <w:szCs w:val="24"/>
+        </w:rPr>
+      </w:pPr>
+      <w:r>
+        <w:rPr>
+          <w:rStyle w:val="CodiceHTML"/>
+          <w:rFonts w:eastAsiaTheme="majorEastAsia"/>
+          <w:sz w:val="24"/>
+          <w:szCs w:val="24"/>
+        </w:rPr>
+        <w:t xml:space="preserve">int </w:t>
+      </w:r>
+      <w:proofErr w:type="spellStart"/>
+      <w:r>
+        <w:rPr>
+          <w:rStyle w:val="CodiceHTML"/>
+          <w:rFonts w:eastAsiaTheme="majorEastAsia"/>
+          <w:sz w:val="24"/>
+          <w:szCs w:val="24"/>
+        </w:rPr>
+        <w:t>verifica_anagramma</w:t>
+      </w:r>
+      <w:proofErr w:type="spellEnd"/>
+      <w:r>
+        <w:rPr>
+          <w:rStyle w:val="CodiceHTML"/>
+          <w:rFonts w:eastAsiaTheme="majorEastAsia"/>
+          <w:sz w:val="24"/>
+          <w:szCs w:val="24"/>
+        </w:rPr>
+        <w:t>(char *str1, char *str2)</w:t>
+      </w:r>
+      <w:r>
+        <w:rPr>
+          <w:sz w:val="24"/>
+          <w:szCs w:val="24"/>
+        </w:rPr>
+        <w:t xml:space="preserve"> </w:t>
+      </w:r>
+    </w:p>
+    <w:p>
+      <w:pPr>
+        <w:rPr>
+          <w:sz w:val="24"/>
+          <w:szCs w:val="24"/>
+        </w:rPr>
+      </w:pPr>
+      <w:r>
+        <w:rPr>
+          <w:sz w:val="24"/>
+          <w:szCs w:val="24"/>
+        </w:rPr>
+        <w:t xml:space="preserve">che, date due stringhe </w:t>
+      </w:r>
+      <w:r>
+        <w:rPr>
+          <w:rStyle w:val="CodiceHTML"/>
+          <w:rFonts w:eastAsiaTheme="majorEastAsia"/>
+          <w:sz w:val="24"/>
+          <w:szCs w:val="24"/>
+        </w:rPr>
+        <w:t>str1</w:t>
+      </w:r>
+      <w:r>
+        <w:rPr>
+          <w:sz w:val="24"/>
+          <w:szCs w:val="24"/>
+        </w:rPr>
+        <w:t xml:space="preserve"> e </w:t>
+      </w:r>
+      <w:r>
+        <w:rPr>
+          <w:rStyle w:val="CodiceHTML"/>
+          <w:rFonts w:eastAsiaTheme="majorEastAsia"/>
+          <w:sz w:val="24"/>
+          <w:szCs w:val="24"/>
+        </w:rPr>
+        <w:t>str2</w:t>
+      </w:r>
+      <w:r>
+        <w:rPr>
+          <w:sz w:val="24"/>
+          <w:szCs w:val="24"/>
+        </w:rPr>
+        <w:t>, verifichi se sono anagrammi (</w:t>
+      </w:r>
+      <w:proofErr w:type="gramStart"/>
+      <w:r>
+        <w:rPr>
+          <w:sz w:val="24"/>
+          <w:szCs w:val="24"/>
+        </w:rPr>
+        <w:t>cioè</w:t>
+      </w:r>
+      <w:proofErr w:type="gramEnd"/>
+      <w:r>
+        <w:rPr>
+          <w:sz w:val="24"/>
+          <w:szCs w:val="24"/>
+        </w:rPr>
+        <w:t xml:space="preserve"> se contengono le stesse lettere con le stesse frequenze). La funzione deve restituire 1 se le stringhe sono anagrammi, 0 altrimenti.</w:t>
+      </w:r>
+    </w:p>
+    <w:p>
+      <w:pPr>
+        <w:pStyle w:val="Paragrafoelenco"/>
+        <w:rPr>
+          <w:sz w:val="24"/>
+          <w:szCs w:val="24"/>
+        </w:rPr>
+      </w:pPr>
+    </w:p>
+    <w:p>
+      <w:pPr>
+        <w:pStyle w:val="Paragrafoelenco"/>
+        <w:numPr>
+          <w:ilvl w:val="0"/>
+          <w:numId w:val="1"/>
+        </w:numPr>
+        <w:rPr>
+          <w:sz w:val="24"/>
+          <w:szCs w:val="24"/>
+        </w:rPr>
+      </w:pPr>
+      <w:r>
+        <w:rPr>
+          <w:sz w:val="24"/>
+          <w:szCs w:val="24"/>
+        </w:rPr>
+        <w:t>Scrivi una funzione</w:t>
+      </w:r>
+      <w:r>
+        <w:rPr>
+          <w:sz w:val="24"/>
+          <w:szCs w:val="24"/>
+        </w:rPr>
+        <w:t xml:space="preserve"> per verificare se un albero binario è un BST valido:</w:t>
+      </w:r>
+    </w:p>
+    <w:p>
+      <w:pPr>
+        <w:rPr>
+          <w:sz w:val="24"/>
+          <w:szCs w:val="24"/>
+          <w:lang w:val="en-US"/>
+        </w:rPr>
+      </w:pPr>
+      <w:r>
+        <w:rPr>
+          <w:rStyle w:val="CodiceHTML"/>
+          <w:rFonts w:eastAsiaTheme="majorEastAsia"/>
+          <w:sz w:val="24"/>
+          <w:szCs w:val="24"/>
+        </w:rPr>
+        <w:t xml:space="preserve">int </w:t>
+      </w:r>
+      <w:proofErr w:type="spellStart"/>
+      <w:r>
+        <w:rPr>
+          <w:rStyle w:val="CodiceHTML"/>
+          <w:rFonts w:eastAsiaTheme="majorEastAsia"/>
+          <w:sz w:val="24"/>
+          <w:szCs w:val="24"/>
+        </w:rPr>
+        <w:t>verifica_bst</w:t>
+      </w:r>
+      <w:proofErr w:type="spellEnd"/>
+      <w:r>
+        <w:rPr>
+          <w:rStyle w:val="CodiceHTML"/>
+          <w:rFonts w:eastAsiaTheme="majorEastAsia"/>
+          <w:sz w:val="24"/>
+          <w:szCs w:val="24"/>
         </w:rPr>
         <w:t>(</w:t>
       </w:r>
       <w:proofErr w:type="spellStart"/>
       <w:r>
         <w:rPr>
-          <w:rFonts w:ascii="Courier New" w:hAnsi="Courier New" w:cs="Courier New"/>
-        </w:rPr>
-        <w:t>ListNode</w:t>
+          <w:rStyle w:val="CodiceHTML"/>
+          <w:rFonts w:eastAsiaTheme="majorEastAsia"/>
+          <w:sz w:val="24"/>
+          <w:szCs w:val="24"/>
+        </w:rPr>
+        <w:t>TreeNode</w:t>
       </w:r>
       <w:proofErr w:type="spellEnd"/>
       <w:r>
         <w:rPr>
-          <w:rFonts w:ascii="Courier New" w:hAnsi="Courier New" w:cs="Courier New"/>
-        </w:rPr>
-        <w:t xml:space="preserve"> *head, int k);</w:t>
-      </w:r>
-    </w:p>
-    <w:p>
-      <w:r>
-        <w:t>che, data una lista concatenata head e un intero k, restituisca la somma di tutti i nodi che si trovano a distanza k dalla fine della lista.</w:t>
-      </w:r>
-    </w:p>
-    <w:p>
-      <w:r>
-        <w:t>Esempio:</w:t>
-      </w:r>
-    </w:p>
-    <w:p>
-      <w:r>
-        <w:t>Input: 1 -&gt; 2 -&gt; 3 -&gt; 4 -&gt; 5 -&gt; 6, k = 2</w:t>
-      </w:r>
-    </w:p>
-    <w:p>
-      <w:r>
-        <w:t>Output: 9 (4 + 5, i nodi a distanza 2 dalla fine)</w:t>
+          <w:rStyle w:val="CodiceHTML"/>
+          <w:rFonts w:eastAsiaTheme="majorEastAsia"/>
+          <w:sz w:val="24"/>
+          <w:szCs w:val="24"/>
+        </w:rPr>
+        <w:t xml:space="preserve"> *root, int min, int max);</w:t>
+      </w:r>
+    </w:p>
+    <w:p>
+      <w:pPr>
+        <w:rPr>
+          <w:sz w:val="24"/>
+          <w:szCs w:val="24"/>
+        </w:rPr>
+      </w:pPr>
+      <w:r>
+        <w:rPr>
+          <w:sz w:val="24"/>
+          <w:szCs w:val="24"/>
+        </w:rPr>
+        <w:t>Dato un albero binario con radice root, questa funzione deve verificare se l'albero è un BST valido. Può utilizzare i parametri min e max per tenere traccia dei limiti dei valori dei nodi durante la traversata dell'albero.</w:t>
+      </w:r>
+    </w:p>
+    <w:p>
+      <w:pPr>
+        <w:pStyle w:val="Paragrafoelenco"/>
+        <w:numPr>
+          <w:ilvl w:val="0"/>
+          <w:numId w:val="1"/>
+        </w:numPr>
+        <w:rPr>
+          <w:sz w:val="24"/>
+          <w:szCs w:val="24"/>
+        </w:rPr>
+      </w:pPr>
+      <w:r>
+        <w:rPr>
+          <w:sz w:val="24"/>
+          <w:szCs w:val="24"/>
+        </w:rPr>
+        <w:t>Scrivi una funzione</w:t>
+      </w:r>
+      <w:r>
+        <w:rPr>
+          <w:sz w:val="24"/>
+          <w:szCs w:val="24"/>
+        </w:rPr>
+        <w:t xml:space="preserve"> per trovare il numero di nodi in un livello specifico di un albero binario:</w:t>
+      </w:r>
+    </w:p>
+    <w:p>
+      <w:pPr>
+        <w:rPr>
+          <w:sz w:val="24"/>
+          <w:szCs w:val="24"/>
+          <w:lang w:val="en-US"/>
+        </w:rPr>
+      </w:pPr>
+      <w:r>
+        <w:rPr>
+          <w:rStyle w:val="CodiceHTML"/>
+          <w:rFonts w:eastAsiaTheme="majorEastAsia"/>
+          <w:sz w:val="24"/>
+          <w:szCs w:val="24"/>
+        </w:rPr>
+        <w:t xml:space="preserve">int </w:t>
+      </w:r>
+      <w:proofErr w:type="spellStart"/>
+      <w:r>
+        <w:rPr>
+          <w:rStyle w:val="CodiceHTML"/>
+          <w:rFonts w:eastAsiaTheme="majorEastAsia"/>
+          <w:sz w:val="24"/>
+          <w:szCs w:val="24"/>
+        </w:rPr>
+        <w:t>conta_nodi_livello</w:t>
+      </w:r>
+      <w:proofErr w:type="spellEnd"/>
+      <w:r>
+        <w:rPr>
+          <w:rStyle w:val="CodiceHTML"/>
+          <w:rFonts w:eastAsiaTheme="majorEastAsia"/>
+          <w:sz w:val="24"/>
+          <w:szCs w:val="24"/>
+        </w:rPr>
+        <w:t>(</w:t>
+      </w:r>
+      <w:proofErr w:type="spellStart"/>
+      <w:r>
+        <w:rPr>
+          <w:rStyle w:val="CodiceHTML"/>
+          <w:rFonts w:eastAsiaTheme="majorEastAsia"/>
+          <w:sz w:val="24"/>
+          <w:szCs w:val="24"/>
+        </w:rPr>
+        <w:t>TreeNode</w:t>
+      </w:r>
+      <w:proofErr w:type="spellEnd"/>
+      <w:r>
+        <w:rPr>
+          <w:rStyle w:val="CodiceHTML"/>
+          <w:rFonts w:eastAsiaTheme="majorEastAsia"/>
+          <w:sz w:val="24"/>
+          <w:szCs w:val="24"/>
+        </w:rPr>
+        <w:t xml:space="preserve"> *root, int level);</w:t>
+      </w:r>
+    </w:p>
+    <w:p>
+      <w:pPr>
+        <w:rPr>
+          <w:sz w:val="24"/>
+          <w:szCs w:val="24"/>
+        </w:rPr>
+      </w:pPr>
+      <w:r>
+        <w:rPr>
+          <w:sz w:val="24"/>
+          <w:szCs w:val="24"/>
+        </w:rPr>
+        <w:t xml:space="preserve">Dato un albero binario con radice </w:t>
+      </w:r>
+      <w:r>
+        <w:rPr>
+          <w:rStyle w:val="CodiceHTML"/>
+          <w:rFonts w:eastAsiaTheme="majorEastAsia"/>
+          <w:sz w:val="24"/>
+          <w:szCs w:val="24"/>
+        </w:rPr>
+        <w:t>root</w:t>
+      </w:r>
+      <w:r>
+        <w:rPr>
+          <w:sz w:val="24"/>
+          <w:szCs w:val="24"/>
+        </w:rPr>
+        <w:t xml:space="preserve"> e un intero </w:t>
+      </w:r>
+      <w:r>
+        <w:rPr>
+          <w:rStyle w:val="CodiceHTML"/>
+          <w:rFonts w:eastAsiaTheme="majorEastAsia"/>
+          <w:sz w:val="24"/>
+          <w:szCs w:val="24"/>
+        </w:rPr>
+        <w:t>level</w:t>
+      </w:r>
+      <w:r>
+        <w:rPr>
+          <w:sz w:val="24"/>
+          <w:szCs w:val="24"/>
+        </w:rPr>
+        <w:t>, questa funzione deve restituire il numero di nodi presenti al livello specificato dell'albero.</w:t>
       </w:r>
     </w:p>
     <w:sectPr>
@@ -517,6 +2873,119 @@
 <file path=word/numbering.xml><?xml version="1.0" encoding="utf-8"?>
 <w:numbering xmlns:wpc="http://schemas.microsoft.com/office/word/2010/wordprocessingCanvas" xmlns:cx="http://schemas.microsoft.com/office/drawing/2014/chartex" xmlns:cx1="http://schemas.microsoft.com/office/drawing/2015/9/8/chartex" xmlns:cx2="http://schemas.microsoft.com/office/drawing/2015/10/21/chartex" xmlns:cx3="http://schemas.microsoft.com/office/drawing/2016/5/9/chartex" xmlns:cx4="http://schemas.microsoft.com/office/drawing/2016/5/10/chartex" xmlns:cx5="http://schemas.microsoft.com/office/drawing/2016/5/11/chartex" xmlns:cx6="http://schemas.microsoft.com/office/drawing/2016/5/12/chartex" xmlns:cx7="http://schemas.microsoft.com/office/drawing/2016/5/13/chartex" xmlns:cx8="http://schemas.microsoft.com/office/drawing/2016/5/14/chartex" xmlns:mc="http://schemas.openxmlformats.org/markup-compatibility/2006" xmlns:aink="http://schemas.microsoft.com/office/drawing/2016/ink" xmlns:am3d="http://schemas.microsoft.com/office/drawing/2017/model3d" xmlns:o="urn:schemas-microsoft-com:office:office" xmlns:oel="http://schemas.microsoft.com/office/2019/extlst" xmlns:r="http://schemas.openxmlformats.org/officeDocument/2006/relationships" xmlns:m="http://schemas.openxmlformats.org/officeDocument/2006/math" xmlns:v="urn:schemas-microsoft-com:vml" xmlns:wp14="http://schemas.microsoft.com/office/word/2010/wordprocessingDrawing" xmlns:wp="http://schemas.openxmlformats.org/drawingml/2006/wordprocessingDrawing" xmlns:w10="urn:schemas-microsoft-com:office:word" xmlns:w="http://schemas.openxmlformats.org/wordprocessingml/2006/main" xmlns:w14="http://schemas.microsoft.com/office/word/2010/wordml" xmlns:w15="http://schemas.microsoft.com/office/word/2012/wordml" xmlns:w16cex="http://schemas.microsoft.com/office/word/2018/wordml/cex" xmlns:w16cid="http://schemas.microsoft.com/office/word/2016/wordml/cid" xmlns:w16="http://schemas.microsoft.com/office/word/2018/wordml" xmlns:w16du="http://schemas.microsoft.com/office/word/2023/wordml/word16du" xmlns:w16sdtdh="http://schemas.microsoft.com/office/word/2020/wordml/sdtdatahash" xmlns:w16se="http://schemas.microsoft.com/office/word/2015/wordml/symex" xmlns:wpg="http://schemas.microsoft.com/office/word/2010/wordprocessingGroup" xmlns:wpi="http://schemas.microsoft.com/office/word/2010/wordprocessingInk" xmlns:wne="http://schemas.microsoft.com/office/word/2006/wordml" xmlns:wps="http://schemas.microsoft.com/office/word/2010/wordprocessingShape" mc:Ignorable="w14 w15 w16se w16cid w16 w16cex w16sdtdh w16du wp14">
   <w:abstractNum w:abstractNumId="0" w15:restartNumberingAfterBreak="0">
+    <w:nsid w:val="11A774AC"/>
+    <w:multiLevelType w:val="multilevel"/>
+    <w:tmpl w:val="6F881730"/>
+    <w:lvl w:ilvl="0">
+      <w:start w:val="2"/>
+      <w:numFmt w:val="decimal"/>
+      <w:lvlText w:val="%1."/>
+      <w:lvlJc w:val="left"/>
+      <w:pPr>
+        <w:tabs>
+          <w:tab w:val="num" w:pos="720"/>
+        </w:tabs>
+        <w:ind w:left="720" w:hanging="360"/>
+      </w:pPr>
+    </w:lvl>
+    <w:lvl w:ilvl="1" w:tentative="1">
+      <w:start w:val="1"/>
+      <w:numFmt w:val="decimal"/>
+      <w:lvlText w:val="%2."/>
+      <w:lvlJc w:val="left"/>
+      <w:pPr>
+        <w:tabs>
+          <w:tab w:val="num" w:pos="1440"/>
+        </w:tabs>
+        <w:ind w:left="1440" w:hanging="360"/>
+      </w:pPr>
+    </w:lvl>
+    <w:lvl w:ilvl="2" w:tentative="1">
+      <w:start w:val="1"/>
+      <w:numFmt w:val="decimal"/>
+      <w:lvlText w:val="%3."/>
+      <w:lvlJc w:val="left"/>
+      <w:pPr>
+        <w:tabs>
+          <w:tab w:val="num" w:pos="2160"/>
+        </w:tabs>
+        <w:ind w:left="2160" w:hanging="360"/>
+      </w:pPr>
+    </w:lvl>
+    <w:lvl w:ilvl="3" w:tentative="1">
+      <w:start w:val="1"/>
+      <w:numFmt w:val="decimal"/>
+      <w:lvlText w:val="%4."/>
+      <w:lvlJc w:val="left"/>
+      <w:pPr>
+        <w:tabs>
+          <w:tab w:val="num" w:pos="2880"/>
+        </w:tabs>
+        <w:ind w:left="2880" w:hanging="360"/>
+      </w:pPr>
+    </w:lvl>
+    <w:lvl w:ilvl="4" w:tentative="1">
+      <w:start w:val="1"/>
+      <w:numFmt w:val="decimal"/>
+      <w:lvlText w:val="%5."/>
+      <w:lvlJc w:val="left"/>
+      <w:pPr>
+        <w:tabs>
+          <w:tab w:val="num" w:pos="3600"/>
+        </w:tabs>
+        <w:ind w:left="3600" w:hanging="360"/>
+      </w:pPr>
+    </w:lvl>
+    <w:lvl w:ilvl="5" w:tentative="1">
+      <w:start w:val="1"/>
+      <w:numFmt w:val="decimal"/>
+      <w:lvlText w:val="%6."/>
+      <w:lvlJc w:val="left"/>
+      <w:pPr>
+        <w:tabs>
+          <w:tab w:val="num" w:pos="4320"/>
+        </w:tabs>
+        <w:ind w:left="4320" w:hanging="360"/>
+      </w:pPr>
+    </w:lvl>
+    <w:lvl w:ilvl="6" w:tentative="1">
+      <w:start w:val="1"/>
+      <w:numFmt w:val="decimal"/>
+      <w:lvlText w:val="%7."/>
+      <w:lvlJc w:val="left"/>
+      <w:pPr>
+        <w:tabs>
+          <w:tab w:val="num" w:pos="5040"/>
+        </w:tabs>
+        <w:ind w:left="5040" w:hanging="360"/>
+      </w:pPr>
+    </w:lvl>
+    <w:lvl w:ilvl="7" w:tentative="1">
+      <w:start w:val="1"/>
+      <w:numFmt w:val="decimal"/>
+      <w:lvlText w:val="%8."/>
+      <w:lvlJc w:val="left"/>
+      <w:pPr>
+        <w:tabs>
+          <w:tab w:val="num" w:pos="5760"/>
+        </w:tabs>
+        <w:ind w:left="5760" w:hanging="360"/>
+      </w:pPr>
+    </w:lvl>
+    <w:lvl w:ilvl="8" w:tentative="1">
+      <w:start w:val="1"/>
+      <w:numFmt w:val="decimal"/>
+      <w:lvlText w:val="%9."/>
+      <w:lvlJc w:val="left"/>
+      <w:pPr>
+        <w:tabs>
+          <w:tab w:val="num" w:pos="6480"/>
+        </w:tabs>
+        <w:ind w:left="6480" w:hanging="360"/>
+      </w:pPr>
+    </w:lvl>
+  </w:abstractNum>
+  <w:abstractNum w:abstractNumId="1" w15:restartNumberingAfterBreak="0">
     <w:nsid w:val="1A316D10"/>
     <w:multiLevelType w:val="hybridMultilevel"/>
     <w:tmpl w:val="280495E8"/>
@@ -628,8 +3097,588 @@
       </w:rPr>
     </w:lvl>
   </w:abstractNum>
+  <w:abstractNum w:abstractNumId="2" w15:restartNumberingAfterBreak="0">
+    <w:nsid w:val="1F926356"/>
+    <w:multiLevelType w:val="hybridMultilevel"/>
+    <w:tmpl w:val="4E0A6ADC"/>
+    <w:lvl w:ilvl="0" w:tplc="79B0FB88">
+      <w:numFmt w:val="bullet"/>
+      <w:lvlText w:val="-"/>
+      <w:lvlJc w:val="left"/>
+      <w:pPr>
+        <w:ind w:left="720" w:hanging="360"/>
+      </w:pPr>
+      <w:rPr>
+        <w:rFonts w:ascii="Aptos" w:eastAsiaTheme="minorHAnsi" w:hAnsi="Aptos" w:cstheme="minorBidi" w:hint="default"/>
+      </w:rPr>
+    </w:lvl>
+    <w:lvl w:ilvl="1" w:tplc="04100003" w:tentative="1">
+      <w:start w:val="1"/>
+      <w:numFmt w:val="bullet"/>
+      <w:lvlText w:val="o"/>
+      <w:lvlJc w:val="left"/>
+      <w:pPr>
+        <w:ind w:left="1440" w:hanging="360"/>
+      </w:pPr>
+      <w:rPr>
+        <w:rFonts w:ascii="Courier New" w:hAnsi="Courier New" w:cs="Courier New" w:hint="default"/>
+      </w:rPr>
+    </w:lvl>
+    <w:lvl w:ilvl="2" w:tplc="04100005" w:tentative="1">
+      <w:start w:val="1"/>
+      <w:numFmt w:val="bullet"/>
+      <w:lvlText w:val=""/>
+      <w:lvlJc w:val="left"/>
+      <w:pPr>
+        <w:ind w:left="2160" w:hanging="360"/>
+      </w:pPr>
+      <w:rPr>
+        <w:rFonts w:ascii="Wingdings" w:hAnsi="Wingdings" w:hint="default"/>
+      </w:rPr>
+    </w:lvl>
+    <w:lvl w:ilvl="3" w:tplc="04100001" w:tentative="1">
+      <w:start w:val="1"/>
+      <w:numFmt w:val="bullet"/>
+      <w:lvlText w:val=""/>
+      <w:lvlJc w:val="left"/>
+      <w:pPr>
+        <w:ind w:left="2880" w:hanging="360"/>
+      </w:pPr>
+      <w:rPr>
+        <w:rFonts w:ascii="Symbol" w:hAnsi="Symbol" w:hint="default"/>
+      </w:rPr>
+    </w:lvl>
+    <w:lvl w:ilvl="4" w:tplc="04100003" w:tentative="1">
+      <w:start w:val="1"/>
+      <w:numFmt w:val="bullet"/>
+      <w:lvlText w:val="o"/>
+      <w:lvlJc w:val="left"/>
+      <w:pPr>
+        <w:ind w:left="3600" w:hanging="360"/>
+      </w:pPr>
+      <w:rPr>
+        <w:rFonts w:ascii="Courier New" w:hAnsi="Courier New" w:cs="Courier New" w:hint="default"/>
+      </w:rPr>
+    </w:lvl>
+    <w:lvl w:ilvl="5" w:tplc="04100005" w:tentative="1">
+      <w:start w:val="1"/>
+      <w:numFmt w:val="bullet"/>
+      <w:lvlText w:val=""/>
+      <w:lvlJc w:val="left"/>
+      <w:pPr>
+        <w:ind w:left="4320" w:hanging="360"/>
+      </w:pPr>
+      <w:rPr>
+        <w:rFonts w:ascii="Wingdings" w:hAnsi="Wingdings" w:hint="default"/>
+      </w:rPr>
+    </w:lvl>
+    <w:lvl w:ilvl="6" w:tplc="04100001" w:tentative="1">
+      <w:start w:val="1"/>
+      <w:numFmt w:val="bullet"/>
+      <w:lvlText w:val=""/>
+      <w:lvlJc w:val="left"/>
+      <w:pPr>
+        <w:ind w:left="5040" w:hanging="360"/>
+      </w:pPr>
+      <w:rPr>
+        <w:rFonts w:ascii="Symbol" w:hAnsi="Symbol" w:hint="default"/>
+      </w:rPr>
+    </w:lvl>
+    <w:lvl w:ilvl="7" w:tplc="04100003" w:tentative="1">
+      <w:start w:val="1"/>
+      <w:numFmt w:val="bullet"/>
+      <w:lvlText w:val="o"/>
+      <w:lvlJc w:val="left"/>
+      <w:pPr>
+        <w:ind w:left="5760" w:hanging="360"/>
+      </w:pPr>
+      <w:rPr>
+        <w:rFonts w:ascii="Courier New" w:hAnsi="Courier New" w:cs="Courier New" w:hint="default"/>
+      </w:rPr>
+    </w:lvl>
+    <w:lvl w:ilvl="8" w:tplc="04100005" w:tentative="1">
+      <w:start w:val="1"/>
+      <w:numFmt w:val="bullet"/>
+      <w:lvlText w:val=""/>
+      <w:lvlJc w:val="left"/>
+      <w:pPr>
+        <w:ind w:left="6480" w:hanging="360"/>
+      </w:pPr>
+      <w:rPr>
+        <w:rFonts w:ascii="Wingdings" w:hAnsi="Wingdings" w:hint="default"/>
+      </w:rPr>
+    </w:lvl>
+  </w:abstractNum>
+  <w:abstractNum w:abstractNumId="3" w15:restartNumberingAfterBreak="0">
+    <w:nsid w:val="2EFC2AED"/>
+    <w:multiLevelType w:val="hybridMultilevel"/>
+    <w:tmpl w:val="50C640CA"/>
+    <w:lvl w:ilvl="0" w:tplc="79B0FB88">
+      <w:numFmt w:val="bullet"/>
+      <w:lvlText w:val="-"/>
+      <w:lvlJc w:val="left"/>
+      <w:pPr>
+        <w:ind w:left="720" w:hanging="360"/>
+      </w:pPr>
+      <w:rPr>
+        <w:rFonts w:ascii="Aptos" w:eastAsiaTheme="minorHAnsi" w:hAnsi="Aptos" w:cstheme="minorBidi" w:hint="default"/>
+      </w:rPr>
+    </w:lvl>
+    <w:lvl w:ilvl="1" w:tplc="04100003" w:tentative="1">
+      <w:start w:val="1"/>
+      <w:numFmt w:val="bullet"/>
+      <w:lvlText w:val="o"/>
+      <w:lvlJc w:val="left"/>
+      <w:pPr>
+        <w:ind w:left="1440" w:hanging="360"/>
+      </w:pPr>
+      <w:rPr>
+        <w:rFonts w:ascii="Courier New" w:hAnsi="Courier New" w:cs="Courier New" w:hint="default"/>
+      </w:rPr>
+    </w:lvl>
+    <w:lvl w:ilvl="2" w:tplc="04100005" w:tentative="1">
+      <w:start w:val="1"/>
+      <w:numFmt w:val="bullet"/>
+      <w:lvlText w:val=""/>
+      <w:lvlJc w:val="left"/>
+      <w:pPr>
+        <w:ind w:left="2160" w:hanging="360"/>
+      </w:pPr>
+      <w:rPr>
+        <w:rFonts w:ascii="Wingdings" w:hAnsi="Wingdings" w:hint="default"/>
+      </w:rPr>
+    </w:lvl>
+    <w:lvl w:ilvl="3" w:tplc="04100001" w:tentative="1">
+      <w:start w:val="1"/>
+      <w:numFmt w:val="bullet"/>
+      <w:lvlText w:val=""/>
+      <w:lvlJc w:val="left"/>
+      <w:pPr>
+        <w:ind w:left="2880" w:hanging="360"/>
+      </w:pPr>
+      <w:rPr>
+        <w:rFonts w:ascii="Symbol" w:hAnsi="Symbol" w:hint="default"/>
+      </w:rPr>
+    </w:lvl>
+    <w:lvl w:ilvl="4" w:tplc="04100003" w:tentative="1">
+      <w:start w:val="1"/>
+      <w:numFmt w:val="bullet"/>
+      <w:lvlText w:val="o"/>
+      <w:lvlJc w:val="left"/>
+      <w:pPr>
+        <w:ind w:left="3600" w:hanging="360"/>
+      </w:pPr>
+      <w:rPr>
+        <w:rFonts w:ascii="Courier New" w:hAnsi="Courier New" w:cs="Courier New" w:hint="default"/>
+      </w:rPr>
+    </w:lvl>
+    <w:lvl w:ilvl="5" w:tplc="04100005" w:tentative="1">
+      <w:start w:val="1"/>
+      <w:numFmt w:val="bullet"/>
+      <w:lvlText w:val=""/>
+      <w:lvlJc w:val="left"/>
+      <w:pPr>
+        <w:ind w:left="4320" w:hanging="360"/>
+      </w:pPr>
+      <w:rPr>
+        <w:rFonts w:ascii="Wingdings" w:hAnsi="Wingdings" w:hint="default"/>
+      </w:rPr>
+    </w:lvl>
+    <w:lvl w:ilvl="6" w:tplc="04100001" w:tentative="1">
+      <w:start w:val="1"/>
+      <w:numFmt w:val="bullet"/>
+      <w:lvlText w:val=""/>
+      <w:lvlJc w:val="left"/>
+      <w:pPr>
+        <w:ind w:left="5040" w:hanging="360"/>
+      </w:pPr>
+      <w:rPr>
+        <w:rFonts w:ascii="Symbol" w:hAnsi="Symbol" w:hint="default"/>
+      </w:rPr>
+    </w:lvl>
+    <w:lvl w:ilvl="7" w:tplc="04100003" w:tentative="1">
+      <w:start w:val="1"/>
+      <w:numFmt w:val="bullet"/>
+      <w:lvlText w:val="o"/>
+      <w:lvlJc w:val="left"/>
+      <w:pPr>
+        <w:ind w:left="5760" w:hanging="360"/>
+      </w:pPr>
+      <w:rPr>
+        <w:rFonts w:ascii="Courier New" w:hAnsi="Courier New" w:cs="Courier New" w:hint="default"/>
+      </w:rPr>
+    </w:lvl>
+    <w:lvl w:ilvl="8" w:tplc="04100005" w:tentative="1">
+      <w:start w:val="1"/>
+      <w:numFmt w:val="bullet"/>
+      <w:lvlText w:val=""/>
+      <w:lvlJc w:val="left"/>
+      <w:pPr>
+        <w:ind w:left="6480" w:hanging="360"/>
+      </w:pPr>
+      <w:rPr>
+        <w:rFonts w:ascii="Wingdings" w:hAnsi="Wingdings" w:hint="default"/>
+      </w:rPr>
+    </w:lvl>
+  </w:abstractNum>
+  <w:abstractNum w:abstractNumId="4" w15:restartNumberingAfterBreak="0">
+    <w:nsid w:val="33353964"/>
+    <w:multiLevelType w:val="multilevel"/>
+    <w:tmpl w:val="DC763B40"/>
+    <w:lvl w:ilvl="0">
+      <w:start w:val="2"/>
+      <w:numFmt w:val="decimal"/>
+      <w:lvlText w:val="%1."/>
+      <w:lvlJc w:val="left"/>
+      <w:pPr>
+        <w:tabs>
+          <w:tab w:val="num" w:pos="720"/>
+        </w:tabs>
+        <w:ind w:left="720" w:hanging="360"/>
+      </w:pPr>
+    </w:lvl>
+    <w:lvl w:ilvl="1" w:tentative="1">
+      <w:start w:val="1"/>
+      <w:numFmt w:val="decimal"/>
+      <w:lvlText w:val="%2."/>
+      <w:lvlJc w:val="left"/>
+      <w:pPr>
+        <w:tabs>
+          <w:tab w:val="num" w:pos="1440"/>
+        </w:tabs>
+        <w:ind w:left="1440" w:hanging="360"/>
+      </w:pPr>
+    </w:lvl>
+    <w:lvl w:ilvl="2" w:tentative="1">
+      <w:start w:val="1"/>
+      <w:numFmt w:val="decimal"/>
+      <w:lvlText w:val="%3."/>
+      <w:lvlJc w:val="left"/>
+      <w:pPr>
+        <w:tabs>
+          <w:tab w:val="num" w:pos="2160"/>
+        </w:tabs>
+        <w:ind w:left="2160" w:hanging="360"/>
+      </w:pPr>
+    </w:lvl>
+    <w:lvl w:ilvl="3" w:tentative="1">
+      <w:start w:val="1"/>
+      <w:numFmt w:val="decimal"/>
+      <w:lvlText w:val="%4."/>
+      <w:lvlJc w:val="left"/>
+      <w:pPr>
+        <w:tabs>
+          <w:tab w:val="num" w:pos="2880"/>
+        </w:tabs>
+        <w:ind w:left="2880" w:hanging="360"/>
+      </w:pPr>
+    </w:lvl>
+    <w:lvl w:ilvl="4" w:tentative="1">
+      <w:start w:val="1"/>
+      <w:numFmt w:val="decimal"/>
+      <w:lvlText w:val="%5."/>
+      <w:lvlJc w:val="left"/>
+      <w:pPr>
+        <w:tabs>
+          <w:tab w:val="num" w:pos="3600"/>
+        </w:tabs>
+        <w:ind w:left="3600" w:hanging="360"/>
+      </w:pPr>
+    </w:lvl>
+    <w:lvl w:ilvl="5" w:tentative="1">
+      <w:start w:val="1"/>
+      <w:numFmt w:val="decimal"/>
+      <w:lvlText w:val="%6."/>
+      <w:lvlJc w:val="left"/>
+      <w:pPr>
+        <w:tabs>
+          <w:tab w:val="num" w:pos="4320"/>
+        </w:tabs>
+        <w:ind w:left="4320" w:hanging="360"/>
+      </w:pPr>
+    </w:lvl>
+    <w:lvl w:ilvl="6" w:tentative="1">
+      <w:start w:val="1"/>
+      <w:numFmt w:val="decimal"/>
+      <w:lvlText w:val="%7."/>
+      <w:lvlJc w:val="left"/>
+      <w:pPr>
+        <w:tabs>
+          <w:tab w:val="num" w:pos="5040"/>
+        </w:tabs>
+        <w:ind w:left="5040" w:hanging="360"/>
+      </w:pPr>
+    </w:lvl>
+    <w:lvl w:ilvl="7" w:tentative="1">
+      <w:start w:val="1"/>
+      <w:numFmt w:val="decimal"/>
+      <w:lvlText w:val="%8."/>
+      <w:lvlJc w:val="left"/>
+      <w:pPr>
+        <w:tabs>
+          <w:tab w:val="num" w:pos="5760"/>
+        </w:tabs>
+        <w:ind w:left="5760" w:hanging="360"/>
+      </w:pPr>
+    </w:lvl>
+    <w:lvl w:ilvl="8" w:tentative="1">
+      <w:start w:val="1"/>
+      <w:numFmt w:val="decimal"/>
+      <w:lvlText w:val="%9."/>
+      <w:lvlJc w:val="left"/>
+      <w:pPr>
+        <w:tabs>
+          <w:tab w:val="num" w:pos="6480"/>
+        </w:tabs>
+        <w:ind w:left="6480" w:hanging="360"/>
+      </w:pPr>
+    </w:lvl>
+  </w:abstractNum>
+  <w:abstractNum w:abstractNumId="5" w15:restartNumberingAfterBreak="0">
+    <w:nsid w:val="41191EA5"/>
+    <w:multiLevelType w:val="hybridMultilevel"/>
+    <w:tmpl w:val="C332CED8"/>
+    <w:lvl w:ilvl="0" w:tplc="E77638EA">
+      <w:numFmt w:val="bullet"/>
+      <w:lvlText w:val=""/>
+      <w:lvlJc w:val="left"/>
+      <w:pPr>
+        <w:ind w:left="720" w:hanging="360"/>
+      </w:pPr>
+      <w:rPr>
+        <w:rFonts w:ascii="Aptos" w:eastAsiaTheme="minorHAnsi" w:hAnsi="Aptos" w:cstheme="minorBidi" w:hint="default"/>
+      </w:rPr>
+    </w:lvl>
+    <w:lvl w:ilvl="1" w:tplc="04100003" w:tentative="1">
+      <w:start w:val="1"/>
+      <w:numFmt w:val="bullet"/>
+      <w:lvlText w:val="o"/>
+      <w:lvlJc w:val="left"/>
+      <w:pPr>
+        <w:ind w:left="1440" w:hanging="360"/>
+      </w:pPr>
+      <w:rPr>
+        <w:rFonts w:ascii="Courier New" w:hAnsi="Courier New" w:cs="Courier New" w:hint="default"/>
+      </w:rPr>
+    </w:lvl>
+    <w:lvl w:ilvl="2" w:tplc="04100005" w:tentative="1">
+      <w:start w:val="1"/>
+      <w:numFmt w:val="bullet"/>
+      <w:lvlText w:val=""/>
+      <w:lvlJc w:val="left"/>
+      <w:pPr>
+        <w:ind w:left="2160" w:hanging="360"/>
+      </w:pPr>
+      <w:rPr>
+        <w:rFonts w:ascii="Wingdings" w:hAnsi="Wingdings" w:hint="default"/>
+      </w:rPr>
+    </w:lvl>
+    <w:lvl w:ilvl="3" w:tplc="04100001" w:tentative="1">
+      <w:start w:val="1"/>
+      <w:numFmt w:val="bullet"/>
+      <w:lvlText w:val=""/>
+      <w:lvlJc w:val="left"/>
+      <w:pPr>
+        <w:ind w:left="2880" w:hanging="360"/>
+      </w:pPr>
+      <w:rPr>
+        <w:rFonts w:ascii="Symbol" w:hAnsi="Symbol" w:hint="default"/>
+      </w:rPr>
+    </w:lvl>
+    <w:lvl w:ilvl="4" w:tplc="04100003" w:tentative="1">
+      <w:start w:val="1"/>
+      <w:numFmt w:val="bullet"/>
+      <w:lvlText w:val="o"/>
+      <w:lvlJc w:val="left"/>
+      <w:pPr>
+        <w:ind w:left="3600" w:hanging="360"/>
+      </w:pPr>
+      <w:rPr>
+        <w:rFonts w:ascii="Courier New" w:hAnsi="Courier New" w:cs="Courier New" w:hint="default"/>
+      </w:rPr>
+    </w:lvl>
+    <w:lvl w:ilvl="5" w:tplc="04100005" w:tentative="1">
+      <w:start w:val="1"/>
+      <w:numFmt w:val="bullet"/>
+      <w:lvlText w:val=""/>
+      <w:lvlJc w:val="left"/>
+      <w:pPr>
+        <w:ind w:left="4320" w:hanging="360"/>
+      </w:pPr>
+      <w:rPr>
+        <w:rFonts w:ascii="Wingdings" w:hAnsi="Wingdings" w:hint="default"/>
+      </w:rPr>
+    </w:lvl>
+    <w:lvl w:ilvl="6" w:tplc="04100001" w:tentative="1">
+      <w:start w:val="1"/>
+      <w:numFmt w:val="bullet"/>
+      <w:lvlText w:val=""/>
+      <w:lvlJc w:val="left"/>
+      <w:pPr>
+        <w:ind w:left="5040" w:hanging="360"/>
+      </w:pPr>
+      <w:rPr>
+        <w:rFonts w:ascii="Symbol" w:hAnsi="Symbol" w:hint="default"/>
+      </w:rPr>
+    </w:lvl>
+    <w:lvl w:ilvl="7" w:tplc="04100003" w:tentative="1">
+      <w:start w:val="1"/>
+      <w:numFmt w:val="bullet"/>
+      <w:lvlText w:val="o"/>
+      <w:lvlJc w:val="left"/>
+      <w:pPr>
+        <w:ind w:left="5760" w:hanging="360"/>
+      </w:pPr>
+      <w:rPr>
+        <w:rFonts w:ascii="Courier New" w:hAnsi="Courier New" w:cs="Courier New" w:hint="default"/>
+      </w:rPr>
+    </w:lvl>
+    <w:lvl w:ilvl="8" w:tplc="04100005" w:tentative="1">
+      <w:start w:val="1"/>
+      <w:numFmt w:val="bullet"/>
+      <w:lvlText w:val=""/>
+      <w:lvlJc w:val="left"/>
+      <w:pPr>
+        <w:ind w:left="6480" w:hanging="360"/>
+      </w:pPr>
+      <w:rPr>
+        <w:rFonts w:ascii="Wingdings" w:hAnsi="Wingdings" w:hint="default"/>
+      </w:rPr>
+    </w:lvl>
+  </w:abstractNum>
+  <w:abstractNum w:abstractNumId="6" w15:restartNumberingAfterBreak="0">
+    <w:nsid w:val="598D4945"/>
+    <w:multiLevelType w:val="multilevel"/>
+    <w:tmpl w:val="2C229D1C"/>
+    <w:lvl w:ilvl="0">
+      <w:start w:val="1"/>
+      <w:numFmt w:val="decimal"/>
+      <w:lvlText w:val="%1."/>
+      <w:lvlJc w:val="left"/>
+      <w:pPr>
+        <w:tabs>
+          <w:tab w:val="num" w:pos="720"/>
+        </w:tabs>
+        <w:ind w:left="720" w:hanging="360"/>
+      </w:pPr>
+    </w:lvl>
+    <w:lvl w:ilvl="1" w:tentative="1">
+      <w:start w:val="1"/>
+      <w:numFmt w:val="decimal"/>
+      <w:lvlText w:val="%2."/>
+      <w:lvlJc w:val="left"/>
+      <w:pPr>
+        <w:tabs>
+          <w:tab w:val="num" w:pos="1440"/>
+        </w:tabs>
+        <w:ind w:left="1440" w:hanging="360"/>
+      </w:pPr>
+    </w:lvl>
+    <w:lvl w:ilvl="2" w:tentative="1">
+      <w:start w:val="1"/>
+      <w:numFmt w:val="decimal"/>
+      <w:lvlText w:val="%3."/>
+      <w:lvlJc w:val="left"/>
+      <w:pPr>
+        <w:tabs>
+          <w:tab w:val="num" w:pos="2160"/>
+        </w:tabs>
+        <w:ind w:left="2160" w:hanging="360"/>
+      </w:pPr>
+    </w:lvl>
+    <w:lvl w:ilvl="3" w:tentative="1">
+      <w:start w:val="1"/>
+      <w:numFmt w:val="decimal"/>
+      <w:lvlText w:val="%4."/>
+      <w:lvlJc w:val="left"/>
+      <w:pPr>
+        <w:tabs>
+          <w:tab w:val="num" w:pos="2880"/>
+        </w:tabs>
+        <w:ind w:left="2880" w:hanging="360"/>
+      </w:pPr>
+    </w:lvl>
+    <w:lvl w:ilvl="4" w:tentative="1">
+      <w:start w:val="1"/>
+      <w:numFmt w:val="decimal"/>
+      <w:lvlText w:val="%5."/>
+      <w:lvlJc w:val="left"/>
+      <w:pPr>
+        <w:tabs>
+          <w:tab w:val="num" w:pos="3600"/>
+        </w:tabs>
+        <w:ind w:left="3600" w:hanging="360"/>
+      </w:pPr>
+    </w:lvl>
+    <w:lvl w:ilvl="5" w:tentative="1">
+      <w:start w:val="1"/>
+      <w:numFmt w:val="decimal"/>
+      <w:lvlText w:val="%6."/>
+      <w:lvlJc w:val="left"/>
+      <w:pPr>
+        <w:tabs>
+          <w:tab w:val="num" w:pos="4320"/>
+        </w:tabs>
+        <w:ind w:left="4320" w:hanging="360"/>
+      </w:pPr>
+    </w:lvl>
+    <w:lvl w:ilvl="6" w:tentative="1">
+      <w:start w:val="1"/>
+      <w:numFmt w:val="decimal"/>
+      <w:lvlText w:val="%7."/>
+      <w:lvlJc w:val="left"/>
+      <w:pPr>
+        <w:tabs>
+          <w:tab w:val="num" w:pos="5040"/>
+        </w:tabs>
+        <w:ind w:left="5040" w:hanging="360"/>
+      </w:pPr>
+    </w:lvl>
+    <w:lvl w:ilvl="7" w:tentative="1">
+      <w:start w:val="1"/>
+      <w:numFmt w:val="decimal"/>
+      <w:lvlText w:val="%8."/>
+      <w:lvlJc w:val="left"/>
+      <w:pPr>
+        <w:tabs>
+          <w:tab w:val="num" w:pos="5760"/>
+        </w:tabs>
+        <w:ind w:left="5760" w:hanging="360"/>
+      </w:pPr>
+    </w:lvl>
+    <w:lvl w:ilvl="8" w:tentative="1">
+      <w:start w:val="1"/>
+      <w:numFmt w:val="decimal"/>
+      <w:lvlText w:val="%9."/>
+      <w:lvlJc w:val="left"/>
+      <w:pPr>
+        <w:tabs>
+          <w:tab w:val="num" w:pos="6480"/>
+        </w:tabs>
+        <w:ind w:left="6480" w:hanging="360"/>
+      </w:pPr>
+    </w:lvl>
+  </w:abstractNum>
   <w:num w:numId="1" w16cid:durableId="1232275454">
+    <w:abstractNumId w:val="1"/>
+  </w:num>
+  <w:num w:numId="2" w16cid:durableId="1228028543">
+    <w:abstractNumId w:val="4"/>
+  </w:num>
+  <w:num w:numId="3" w16cid:durableId="2056343134">
     <w:abstractNumId w:val="0"/>
+  </w:num>
+  <w:num w:numId="4" w16cid:durableId="1093091456">
+    <w:abstractNumId w:val="2"/>
+  </w:num>
+  <w:num w:numId="5" w16cid:durableId="110243361">
+    <w:abstractNumId w:val="5"/>
+  </w:num>
+  <w:num w:numId="6" w16cid:durableId="679502094">
+    <w:abstractNumId w:val="3"/>
+  </w:num>
+  <w:num w:numId="7" w16cid:durableId="1798060709">
+    <w:abstractNumId w:val="6"/>
   </w:num>
 </w:numbering>
 </file>
@@ -1550,6 +4599,51 @@
       <w:spacing w:val="5"/>
     </w:rPr>
   </w:style>
+  <w:style w:type="character" w:styleId="CodiceHTML">
+    <w:name w:val="HTML Code"/>
+    <w:basedOn w:val="Carpredefinitoparagrafo"/>
+    <w:uiPriority w:val="99"/>
+    <w:semiHidden/>
+    <w:unhideWhenUsed/>
+    <w:rsid w:val="00AB35F5"/>
+    <w:rPr>
+      <w:rFonts w:ascii="Courier New" w:eastAsia="Times New Roman" w:hAnsi="Courier New" w:cs="Courier New"/>
+      <w:sz w:val="20"/>
+      <w:szCs w:val="20"/>
+    </w:rPr>
+  </w:style>
+  <w:style w:type="paragraph" w:customStyle="1" w:styleId="whitespace-pre-wrap">
+    <w:name w:val="whitespace-pre-wrap"/>
+    <w:basedOn w:val="Normale"/>
+    <w:rsid w:val="00D51631"/>
+    <w:pPr>
+      <w:spacing w:before="100" w:beforeAutospacing="1" w:after="100" w:afterAutospacing="1" w:line="240" w:lineRule="auto"/>
+    </w:pPr>
+    <w:rPr>
+      <w:rFonts w:ascii="Times New Roman" w:eastAsia="Times New Roman" w:hAnsi="Times New Roman" w:cs="Times New Roman"/>
+      <w:kern w:val="0"/>
+      <w:sz w:val="24"/>
+      <w:szCs w:val="24"/>
+      <w:lang w:eastAsia="it-IT"/>
+      <w14:ligatures w14:val="none"/>
+    </w:rPr>
+  </w:style>
+  <w:style w:type="paragraph" w:customStyle="1" w:styleId="whitespace-normal">
+    <w:name w:val="whitespace-normal"/>
+    <w:basedOn w:val="Normale"/>
+    <w:rsid w:val="00D51631"/>
+    <w:pPr>
+      <w:spacing w:before="100" w:beforeAutospacing="1" w:after="100" w:afterAutospacing="1" w:line="240" w:lineRule="auto"/>
+    </w:pPr>
+    <w:rPr>
+      <w:rFonts w:ascii="Times New Roman" w:eastAsia="Times New Roman" w:hAnsi="Times New Roman" w:cs="Times New Roman"/>
+      <w:kern w:val="0"/>
+      <w:sz w:val="24"/>
+      <w:szCs w:val="24"/>
+      <w:lang w:eastAsia="it-IT"/>
+      <w14:ligatures w14:val="none"/>
+    </w:rPr>
+  </w:style>
 </w:styles>
 </file>
 
